--- a/Relatorio/Relatorio3-grupo21-turmaA.docx
+++ b/Relatorio/Relatorio3-grupo21-turmaA.docx
@@ -177,7 +177,7 @@
                                     </pic:cNvPicPr>
                                   </pic:nvPicPr>
                                   <pic:blipFill>
-                                    <a:blip r:embed="rId9">
+                                    <a:blip r:embed="rId8">
                                       <a:extLst>
                                         <a:ext uri="{28A0092B-C50C-407E-A947-70E740481C1C}">
                                           <a14:useLocalDpi xmlns:a14="http://schemas.microsoft.com/office/drawing/2010/main" val="0"/>
@@ -1332,7 +1332,7 @@
         </w:rPr>
         <w:t xml:space="preserve"> </w:t>
       </w:r>
-      <w:hyperlink r:id="rId10" w:history="1">
+      <w:hyperlink r:id="rId9" w:history="1">
         <w:r>
           <w:rPr>
             <w:rStyle w:val="Hyperlink"/>
@@ -1660,14 +1660,531 @@
         <w:pStyle w:val="Style1"/>
       </w:pPr>
       <w:r>
-        <w:rPr>
+        <w:br w:type="page"/>
+      </w:r>
+      <w:bookmarkStart w:id="0" w:name="_Toc310997680"/>
+      <w:r>
+        <w:t>Índice</w:t>
+      </w:r>
+      <w:bookmarkEnd w:id="0"/>
+    </w:p>
+    <w:p>
+      <w:pPr>
+        <w:pStyle w:val="TOC1"/>
+        <w:tabs>
+          <w:tab w:val="right" w:pos="8290"/>
+        </w:tabs>
+        <w:rPr>
+          <w:rFonts w:asciiTheme="minorHAnsi" w:eastAsiaTheme="minorEastAsia" w:hAnsiTheme="minorHAnsi" w:cstheme="minorBidi"/>
           <w:b w:val="0"/>
-          <w:color w:val="FF0000"/>
-          <w:sz w:val="18"/>
-          <w:szCs w:val="20"/>
-        </w:rPr>
-        <w:br w:type="page"/>
-      </w:r>
+          <w:caps w:val="0"/>
+          <w:lang w:eastAsia="ja-JP"/>
+        </w:rPr>
+      </w:pPr>
+      <w:r>
+        <w:rPr>
+          <w:rFonts w:ascii="Calibri" w:hAnsi="Calibri" w:cs="Calibri"/>
+          <w:b w:val="0"/>
+          <w:noProof w:val="0"/>
+          <w:sz w:val="36"/>
+          <w:lang w:val="pt-BR" w:eastAsia="ar-SA"/>
+        </w:rPr>
+        <w:fldChar w:fldCharType="begin"/>
+      </w:r>
+      <w:r>
+        <w:rPr>
+          <w:rFonts w:ascii="Calibri" w:hAnsi="Calibri" w:cs="Calibri"/>
+          <w:b w:val="0"/>
+          <w:noProof w:val="0"/>
+          <w:sz w:val="36"/>
+          <w:lang w:val="pt-BR" w:eastAsia="ar-SA"/>
+        </w:rPr>
+        <w:instrText xml:space="preserve"> TOC \o "1-3" </w:instrText>
+      </w:r>
+      <w:r>
+        <w:rPr>
+          <w:rFonts w:ascii="Calibri" w:hAnsi="Calibri" w:cs="Calibri"/>
+          <w:b w:val="0"/>
+          <w:noProof w:val="0"/>
+          <w:sz w:val="36"/>
+          <w:lang w:val="pt-BR" w:eastAsia="ar-SA"/>
+        </w:rPr>
+        <w:fldChar w:fldCharType="separate"/>
+      </w:r>
+      <w:r>
+        <w:t>Índice</w:t>
+      </w:r>
+      <w:r>
+        <w:tab/>
+      </w:r>
+      <w:r>
+        <w:fldChar w:fldCharType="begin"/>
+      </w:r>
+      <w:r>
+        <w:instrText xml:space="preserve"> PAGEREF _Toc310997680 \h </w:instrText>
+      </w:r>
+      <w:r>
+        <w:fldChar w:fldCharType="separate"/>
+      </w:r>
+      <w:r>
+        <w:t>3</w:t>
+      </w:r>
+      <w:r>
+        <w:fldChar w:fldCharType="end"/>
+      </w:r>
+    </w:p>
+    <w:p>
+      <w:pPr>
+        <w:pStyle w:val="TOC1"/>
+        <w:tabs>
+          <w:tab w:val="right" w:pos="8290"/>
+        </w:tabs>
+        <w:rPr>
+          <w:rFonts w:asciiTheme="minorHAnsi" w:eastAsiaTheme="minorEastAsia" w:hAnsiTheme="minorHAnsi" w:cstheme="minorBidi"/>
+          <w:b w:val="0"/>
+          <w:caps w:val="0"/>
+          <w:lang w:eastAsia="ja-JP"/>
+        </w:rPr>
+      </w:pPr>
+      <w:r>
+        <w:t>0.README</w:t>
+      </w:r>
+      <w:r>
+        <w:tab/>
+      </w:r>
+      <w:r>
+        <w:fldChar w:fldCharType="begin"/>
+      </w:r>
+      <w:r>
+        <w:instrText xml:space="preserve"> PAGEREF _Toc310997681 \h </w:instrText>
+      </w:r>
+      <w:r>
+        <w:fldChar w:fldCharType="separate"/>
+      </w:r>
+      <w:r>
+        <w:t>4</w:t>
+      </w:r>
+      <w:r>
+        <w:fldChar w:fldCharType="end"/>
+      </w:r>
+    </w:p>
+    <w:p>
+      <w:pPr>
+        <w:pStyle w:val="TOC1"/>
+        <w:tabs>
+          <w:tab w:val="right" w:pos="8290"/>
+        </w:tabs>
+        <w:rPr>
+          <w:rFonts w:asciiTheme="minorHAnsi" w:eastAsiaTheme="minorEastAsia" w:hAnsiTheme="minorHAnsi" w:cstheme="minorBidi"/>
+          <w:b w:val="0"/>
+          <w:caps w:val="0"/>
+          <w:lang w:eastAsia="ja-JP"/>
+        </w:rPr>
+      </w:pPr>
+      <w:r>
+        <w:t>1.</w:t>
+      </w:r>
+      <w:r>
+        <w:rPr>
+          <w:bCs/>
+        </w:rPr>
+        <w:t xml:space="preserve"> </w:t>
+      </w:r>
+      <w:r>
+        <w:t>Introdução</w:t>
+      </w:r>
+      <w:r>
+        <w:tab/>
+      </w:r>
+      <w:r>
+        <w:fldChar w:fldCharType="begin"/>
+      </w:r>
+      <w:r>
+        <w:instrText xml:space="preserve"> PAGEREF _Toc310997692 \h </w:instrText>
+      </w:r>
+      <w:r>
+        <w:fldChar w:fldCharType="separate"/>
+      </w:r>
+      <w:r>
+        <w:t>4</w:t>
+      </w:r>
+      <w:r>
+        <w:fldChar w:fldCharType="end"/>
+      </w:r>
+    </w:p>
+    <w:p>
+      <w:pPr>
+        <w:pStyle w:val="TOC1"/>
+        <w:tabs>
+          <w:tab w:val="right" w:pos="8290"/>
+        </w:tabs>
+        <w:rPr>
+          <w:rFonts w:asciiTheme="minorHAnsi" w:eastAsiaTheme="minorEastAsia" w:hAnsiTheme="minorHAnsi" w:cstheme="minorBidi"/>
+          <w:b w:val="0"/>
+          <w:caps w:val="0"/>
+          <w:lang w:eastAsia="ja-JP"/>
+        </w:rPr>
+      </w:pPr>
+      <w:r>
+        <w:t>2. Conceitos Envolvidos</w:t>
+      </w:r>
+      <w:r>
+        <w:tab/>
+      </w:r>
+      <w:r>
+        <w:fldChar w:fldCharType="begin"/>
+      </w:r>
+      <w:r>
+        <w:instrText xml:space="preserve"> PAGEREF _Toc310997693 \h </w:instrText>
+      </w:r>
+      <w:r>
+        <w:fldChar w:fldCharType="separate"/>
+      </w:r>
+      <w:r>
+        <w:t>5</w:t>
+      </w:r>
+      <w:r>
+        <w:fldChar w:fldCharType="end"/>
+      </w:r>
+    </w:p>
+    <w:p>
+      <w:pPr>
+        <w:pStyle w:val="TOC1"/>
+        <w:tabs>
+          <w:tab w:val="right" w:pos="8290"/>
+        </w:tabs>
+        <w:rPr>
+          <w:rFonts w:asciiTheme="minorHAnsi" w:eastAsiaTheme="minorEastAsia" w:hAnsiTheme="minorHAnsi" w:cstheme="minorBidi"/>
+          <w:b w:val="0"/>
+          <w:caps w:val="0"/>
+          <w:lang w:eastAsia="ja-JP"/>
+        </w:rPr>
+      </w:pPr>
+      <w:r>
+        <w:t>2.1 CUDA</w:t>
+      </w:r>
+      <w:r>
+        <w:tab/>
+      </w:r>
+      <w:r>
+        <w:fldChar w:fldCharType="begin"/>
+      </w:r>
+      <w:r>
+        <w:instrText xml:space="preserve"> PAGEREF _Toc310997694 \h </w:instrText>
+      </w:r>
+      <w:r>
+        <w:fldChar w:fldCharType="separate"/>
+      </w:r>
+      <w:r>
+        <w:t>5</w:t>
+      </w:r>
+      <w:r>
+        <w:fldChar w:fldCharType="end"/>
+      </w:r>
+    </w:p>
+    <w:p>
+      <w:pPr>
+        <w:pStyle w:val="TOC1"/>
+        <w:tabs>
+          <w:tab w:val="right" w:pos="8290"/>
+        </w:tabs>
+        <w:rPr>
+          <w:rFonts w:asciiTheme="minorHAnsi" w:eastAsiaTheme="minorEastAsia" w:hAnsiTheme="minorHAnsi" w:cstheme="minorBidi"/>
+          <w:b w:val="0"/>
+          <w:caps w:val="0"/>
+          <w:lang w:eastAsia="ja-JP"/>
+        </w:rPr>
+      </w:pPr>
+      <w:r>
+        <w:t>3. Problema Proposto</w:t>
+      </w:r>
+      <w:r>
+        <w:tab/>
+      </w:r>
+      <w:r>
+        <w:fldChar w:fldCharType="begin"/>
+      </w:r>
+      <w:r>
+        <w:instrText xml:space="preserve"> PAGEREF _Toc310997695 \h </w:instrText>
+      </w:r>
+      <w:r>
+        <w:fldChar w:fldCharType="separate"/>
+      </w:r>
+      <w:r>
+        <w:t>5</w:t>
+      </w:r>
+      <w:r>
+        <w:fldChar w:fldCharType="end"/>
+      </w:r>
+    </w:p>
+    <w:p>
+      <w:pPr>
+        <w:pStyle w:val="TOC1"/>
+        <w:tabs>
+          <w:tab w:val="right" w:pos="8290"/>
+        </w:tabs>
+        <w:rPr>
+          <w:rFonts w:asciiTheme="minorHAnsi" w:eastAsiaTheme="minorEastAsia" w:hAnsiTheme="minorHAnsi" w:cstheme="minorBidi"/>
+          <w:b w:val="0"/>
+          <w:caps w:val="0"/>
+          <w:lang w:eastAsia="ja-JP"/>
+        </w:rPr>
+      </w:pPr>
+      <w:r>
+        <w:t>3.1 Estratégia de Decomposição e Mapeamento</w:t>
+      </w:r>
+      <w:r>
+        <w:tab/>
+      </w:r>
+      <w:r>
+        <w:fldChar w:fldCharType="begin"/>
+      </w:r>
+      <w:r>
+        <w:instrText xml:space="preserve"> PAGEREF _Toc310997696 \h </w:instrText>
+      </w:r>
+      <w:r>
+        <w:fldChar w:fldCharType="separate"/>
+      </w:r>
+      <w:r>
+        <w:t>6</w:t>
+      </w:r>
+      <w:r>
+        <w:fldChar w:fldCharType="end"/>
+      </w:r>
+    </w:p>
+    <w:p>
+      <w:pPr>
+        <w:pStyle w:val="TOC1"/>
+        <w:tabs>
+          <w:tab w:val="right" w:pos="8290"/>
+        </w:tabs>
+        <w:rPr>
+          <w:rFonts w:asciiTheme="minorHAnsi" w:eastAsiaTheme="minorEastAsia" w:hAnsiTheme="minorHAnsi" w:cstheme="minorBidi"/>
+          <w:b w:val="0"/>
+          <w:caps w:val="0"/>
+          <w:lang w:eastAsia="ja-JP"/>
+        </w:rPr>
+      </w:pPr>
+      <w:r>
+        <w:t>3.2 Algoritmo</w:t>
+      </w:r>
+      <w:r>
+        <w:tab/>
+      </w:r>
+      <w:r>
+        <w:fldChar w:fldCharType="begin"/>
+      </w:r>
+      <w:r>
+        <w:instrText xml:space="preserve"> PAGEREF _Toc310997697 \h </w:instrText>
+      </w:r>
+      <w:r>
+        <w:fldChar w:fldCharType="separate"/>
+      </w:r>
+      <w:r>
+        <w:t>6</w:t>
+      </w:r>
+      <w:r>
+        <w:fldChar w:fldCharType="end"/>
+      </w:r>
+    </w:p>
+    <w:p>
+      <w:pPr>
+        <w:pStyle w:val="TOC1"/>
+        <w:tabs>
+          <w:tab w:val="right" w:pos="8290"/>
+        </w:tabs>
+        <w:rPr>
+          <w:rFonts w:asciiTheme="minorHAnsi" w:eastAsiaTheme="minorEastAsia" w:hAnsiTheme="minorHAnsi" w:cstheme="minorBidi"/>
+          <w:b w:val="0"/>
+          <w:caps w:val="0"/>
+          <w:lang w:eastAsia="ja-JP"/>
+        </w:rPr>
+      </w:pPr>
+      <w:r>
+        <w:rPr>
+          <w:rFonts w:ascii="Cambria" w:hAnsi="Cambria" w:cs="Cambria"/>
+        </w:rPr>
+        <w:t>4.</w:t>
+      </w:r>
+      <w:r>
+        <w:rPr>
+          <w:rFonts w:ascii="Cambria" w:hAnsi="Cambria" w:cs="Cambria"/>
+          <w:bCs/>
+        </w:rPr>
+        <w:t xml:space="preserve"> </w:t>
+      </w:r>
+      <w:r>
+        <w:rPr>
+          <w:rFonts w:ascii="Cambria" w:hAnsi="Cambria" w:cs="Cambria"/>
+        </w:rPr>
+        <w:t>Ambiente Experimental</w:t>
+      </w:r>
+      <w:r>
+        <w:tab/>
+      </w:r>
+      <w:r>
+        <w:fldChar w:fldCharType="begin"/>
+      </w:r>
+      <w:r>
+        <w:instrText xml:space="preserve"> PAGEREF _Toc310997698 \h </w:instrText>
+      </w:r>
+      <w:r>
+        <w:fldChar w:fldCharType="separate"/>
+      </w:r>
+      <w:r>
+        <w:t>7</w:t>
+      </w:r>
+      <w:r>
+        <w:fldChar w:fldCharType="end"/>
+      </w:r>
+    </w:p>
+    <w:p>
+      <w:pPr>
+        <w:pStyle w:val="TOC1"/>
+        <w:tabs>
+          <w:tab w:val="right" w:pos="8290"/>
+        </w:tabs>
+        <w:rPr>
+          <w:rFonts w:asciiTheme="minorHAnsi" w:eastAsiaTheme="minorEastAsia" w:hAnsiTheme="minorHAnsi" w:cstheme="minorBidi"/>
+          <w:b w:val="0"/>
+          <w:caps w:val="0"/>
+          <w:lang w:eastAsia="ja-JP"/>
+        </w:rPr>
+      </w:pPr>
+      <w:r>
+        <w:rPr>
+          <w:rFonts w:ascii="Cambria" w:hAnsi="Cambria" w:cs="Cambria"/>
+        </w:rPr>
+        <w:t>5.Resultados</w:t>
+      </w:r>
+      <w:r>
+        <w:tab/>
+      </w:r>
+      <w:r>
+        <w:fldChar w:fldCharType="begin"/>
+      </w:r>
+      <w:r>
+        <w:instrText xml:space="preserve"> PAGEREF _Toc310997699 \h </w:instrText>
+      </w:r>
+      <w:r>
+        <w:fldChar w:fldCharType="separate"/>
+      </w:r>
+      <w:r>
+        <w:t>8</w:t>
+      </w:r>
+      <w:r>
+        <w:fldChar w:fldCharType="end"/>
+      </w:r>
+    </w:p>
+    <w:p>
+      <w:pPr>
+        <w:pStyle w:val="TOC1"/>
+        <w:tabs>
+          <w:tab w:val="right" w:pos="8290"/>
+        </w:tabs>
+        <w:rPr>
+          <w:rFonts w:asciiTheme="minorHAnsi" w:eastAsiaTheme="minorEastAsia" w:hAnsiTheme="minorHAnsi" w:cstheme="minorBidi"/>
+          <w:b w:val="0"/>
+          <w:caps w:val="0"/>
+          <w:lang w:eastAsia="ja-JP"/>
+        </w:rPr>
+      </w:pPr>
+      <w:r>
+        <w:rPr>
+          <w:rFonts w:ascii="Cambria" w:hAnsi="Cambria" w:cs="Cambria"/>
+        </w:rPr>
+        <w:t>6. Conclusão</w:t>
+      </w:r>
+      <w:r>
+        <w:tab/>
+      </w:r>
+      <w:r>
+        <w:fldChar w:fldCharType="begin"/>
+      </w:r>
+      <w:r>
+        <w:instrText xml:space="preserve"> PAGEREF _Toc310997700 \h </w:instrText>
+      </w:r>
+      <w:r>
+        <w:fldChar w:fldCharType="separate"/>
+      </w:r>
+      <w:r>
+        <w:t>12</w:t>
+      </w:r>
+      <w:r>
+        <w:fldChar w:fldCharType="end"/>
+      </w:r>
+    </w:p>
+    <w:p>
+      <w:pPr>
+        <w:pStyle w:val="TOC1"/>
+        <w:tabs>
+          <w:tab w:val="right" w:pos="8290"/>
+        </w:tabs>
+        <w:rPr>
+          <w:rFonts w:asciiTheme="minorHAnsi" w:eastAsiaTheme="minorEastAsia" w:hAnsiTheme="minorHAnsi" w:cstheme="minorBidi"/>
+          <w:b w:val="0"/>
+          <w:caps w:val="0"/>
+          <w:lang w:eastAsia="ja-JP"/>
+        </w:rPr>
+      </w:pPr>
+      <w:r>
+        <w:rPr>
+          <w:rFonts w:ascii="Cambria" w:hAnsi="Cambria" w:cs="Cambria"/>
+        </w:rPr>
+        <w:t>7. Referências</w:t>
+      </w:r>
+      <w:r>
+        <w:tab/>
+      </w:r>
+      <w:r>
+        <w:fldChar w:fldCharType="begin"/>
+      </w:r>
+      <w:r>
+        <w:instrText xml:space="preserve"> PAGEREF _Toc310997701 \h </w:instrText>
+      </w:r>
+      <w:r>
+        <w:fldChar w:fldCharType="separate"/>
+      </w:r>
+      <w:r>
+        <w:t>12</w:t>
+      </w:r>
+      <w:r>
+        <w:fldChar w:fldCharType="end"/>
+      </w:r>
+    </w:p>
+    <w:p>
+      <w:pPr>
+        <w:widowControl/>
+        <w:suppressAutoHyphens w:val="0"/>
+        <w:spacing w:after="0"/>
+        <w:jc w:val="left"/>
+        <w:rPr>
+          <w:rFonts w:ascii="Calibri" w:hAnsi="Calibri" w:cs="Calibri"/>
+          <w:b/>
+          <w:noProof w:val="0"/>
+          <w:sz w:val="36"/>
+          <w:lang w:val="pt-BR" w:eastAsia="ar-SA"/>
+        </w:rPr>
+      </w:pPr>
+      <w:r>
+        <w:rPr>
+          <w:rFonts w:ascii="Calibri" w:hAnsi="Calibri" w:cs="Calibri"/>
+          <w:b/>
+          <w:noProof w:val="0"/>
+          <w:sz w:val="36"/>
+          <w:lang w:val="pt-BR" w:eastAsia="ar-SA"/>
+        </w:rPr>
+        <w:fldChar w:fldCharType="end"/>
+      </w:r>
+      <w:bookmarkStart w:id="1" w:name="_GoBack"/>
+      <w:bookmarkEnd w:id="1"/>
+    </w:p>
+    <w:p>
+      <w:pPr>
+        <w:pStyle w:val="Style1"/>
+        <w:ind w:left="0" w:firstLine="432"/>
+      </w:pPr>
+      <w:bookmarkStart w:id="2" w:name="_Toc310997681"/>
       <w:r>
         <w:t>0</w:t>
       </w:r>
@@ -1677,6 +2194,7 @@
       <w:r>
         <w:t>README</w:t>
       </w:r>
+      <w:bookmarkEnd w:id="2"/>
     </w:p>
     <w:p>
       <w:pPr>
@@ -1687,6 +2205,7 @@
           <w:sz w:val="24"/>
         </w:rPr>
       </w:pPr>
+      <w:bookmarkStart w:id="3" w:name="_Toc310997682"/>
       <w:r>
         <w:rPr>
           <w:b w:val="0"/>
@@ -1717,6 +2236,7 @@
         </w:rPr>
         <w:t>https://github.com/wakku/trab3_concorrentes</w:t>
       </w:r>
+      <w:bookmarkEnd w:id="3"/>
     </w:p>
     <w:p>
       <w:pPr>
@@ -1727,6 +2247,7 @@
           <w:sz w:val="24"/>
         </w:rPr>
       </w:pPr>
+      <w:bookmarkStart w:id="4" w:name="_Toc310997683"/>
       <w:r>
         <w:rPr>
           <w:b w:val="0"/>
@@ -1748,6 +2269,7 @@
         </w:rPr>
         <w:t xml:space="preserve"> rode o seguinte comando na pasta com o código fonte:</w:t>
       </w:r>
+      <w:bookmarkEnd w:id="4"/>
     </w:p>
     <w:p>
       <w:pPr>
@@ -1763,32 +2285,40 @@
           <w:sz w:val="24"/>
         </w:rPr>
         <w:tab/>
-        <w:t xml:space="preserve">$ </w:t>
-      </w:r>
-      <w:proofErr w:type="spellStart"/>
+      </w:r>
+      <w:bookmarkStart w:id="5" w:name="_Toc310997684"/>
       <w:r>
         <w:rPr>
           <w:b w:val="0"/>
           <w:sz w:val="24"/>
         </w:rPr>
-        <w:t>make</w:t>
-      </w:r>
-      <w:proofErr w:type="spellEnd"/>
+        <w:t xml:space="preserve">$ </w:t>
+      </w:r>
+      <w:proofErr w:type="spellStart"/>
       <w:r>
         <w:rPr>
           <w:b w:val="0"/>
           <w:sz w:val="24"/>
         </w:rPr>
-        <w:t xml:space="preserve"> </w:t>
-      </w:r>
-      <w:proofErr w:type="spellStart"/>
+        <w:t>make</w:t>
+      </w:r>
+      <w:proofErr w:type="spellEnd"/>
       <w:r>
         <w:rPr>
           <w:b w:val="0"/>
           <w:sz w:val="24"/>
         </w:rPr>
+        <w:t xml:space="preserve"> </w:t>
+      </w:r>
+      <w:proofErr w:type="spellStart"/>
+      <w:r>
+        <w:rPr>
+          <w:b w:val="0"/>
+          <w:sz w:val="24"/>
+        </w:rPr>
         <w:t>paralelo_seq</w:t>
       </w:r>
+      <w:bookmarkEnd w:id="5"/>
       <w:proofErr w:type="spellEnd"/>
     </w:p>
     <w:p>
@@ -1800,6 +2330,7 @@
           <w:sz w:val="24"/>
         </w:rPr>
       </w:pPr>
+      <w:bookmarkStart w:id="6" w:name="_Toc310997685"/>
       <w:r>
         <w:rPr>
           <w:b w:val="0"/>
@@ -1823,6 +2354,7 @@
         </w:rPr>
         <w:t xml:space="preserve"> rode o seguinte comando na pasta com o código fonte:</w:t>
       </w:r>
+      <w:bookmarkEnd w:id="6"/>
     </w:p>
     <w:p>
       <w:pPr>
@@ -1838,197 +2370,199 @@
           <w:sz w:val="24"/>
         </w:rPr>
         <w:tab/>
-        <w:t xml:space="preserve">$ </w:t>
-      </w:r>
-      <w:proofErr w:type="spellStart"/>
+      </w:r>
+      <w:bookmarkStart w:id="7" w:name="_Toc310997686"/>
       <w:r>
         <w:rPr>
           <w:b w:val="0"/>
           <w:sz w:val="24"/>
         </w:rPr>
-        <w:t>make</w:t>
-      </w:r>
-      <w:proofErr w:type="spellEnd"/>
+        <w:t xml:space="preserve">$ </w:t>
+      </w:r>
+      <w:proofErr w:type="spellStart"/>
       <w:r>
         <w:rPr>
           <w:b w:val="0"/>
           <w:sz w:val="24"/>
         </w:rPr>
-        <w:t xml:space="preserve"> </w:t>
-      </w:r>
-      <w:proofErr w:type="spellStart"/>
+        <w:t>make</w:t>
+      </w:r>
+      <w:proofErr w:type="spellEnd"/>
       <w:r>
         <w:rPr>
           <w:b w:val="0"/>
           <w:sz w:val="24"/>
         </w:rPr>
-        <w:t>paralelo_openmp</w:t>
-      </w:r>
-      <w:proofErr w:type="spellEnd"/>
-    </w:p>
-    <w:p>
-      <w:pPr>
-        <w:pStyle w:val="Style1"/>
+        <w:t xml:space="preserve"> </w:t>
+      </w:r>
+      <w:proofErr w:type="spellStart"/>
+      <w:r>
         <w:rPr>
           <w:b w:val="0"/>
           <w:sz w:val="24"/>
         </w:rPr>
-      </w:pPr>
-      <w:r>
+        <w:t>paralelo_openmp</w:t>
+      </w:r>
+      <w:bookmarkEnd w:id="7"/>
+      <w:proofErr w:type="spellEnd"/>
+    </w:p>
+    <w:p>
+      <w:pPr>
+        <w:pStyle w:val="Style1"/>
         <w:rPr>
           <w:b w:val="0"/>
           <w:sz w:val="24"/>
         </w:rPr>
-        <w:tab/>
-        <w:t>Para compilar a versão CUDA rode</w:t>
-      </w:r>
+      </w:pPr>
       <w:r>
         <w:rPr>
           <w:b w:val="0"/>
           <w:sz w:val="24"/>
         </w:rPr>
-        <w:t xml:space="preserve"> o seguinte comando na pasta com o código fonte</w:t>
-      </w:r>
+        <w:tab/>
+      </w:r>
+      <w:bookmarkStart w:id="8" w:name="_Toc310997687"/>
       <w:r>
         <w:rPr>
           <w:b w:val="0"/>
           <w:sz w:val="24"/>
         </w:rPr>
-        <w:t>:</w:t>
-      </w:r>
-    </w:p>
-    <w:p>
-      <w:pPr>
-        <w:pStyle w:val="Style1"/>
+        <w:t>Para compilar a versão CUDA rode</w:t>
+      </w:r>
+      <w:r>
         <w:rPr>
           <w:b w:val="0"/>
           <w:sz w:val="24"/>
         </w:rPr>
-      </w:pPr>
+        <w:t xml:space="preserve"> o seguinte comando na pasta com o código fonte</w:t>
+      </w:r>
       <w:r>
         <w:rPr>
           <w:b w:val="0"/>
           <w:sz w:val="24"/>
         </w:rPr>
-        <w:tab/>
-        <w:t xml:space="preserve">$ </w:t>
-      </w:r>
-      <w:proofErr w:type="spellStart"/>
-      <w:r>
+        <w:t>:</w:t>
+      </w:r>
+      <w:bookmarkEnd w:id="8"/>
+    </w:p>
+    <w:p>
+      <w:pPr>
+        <w:pStyle w:val="Style1"/>
         <w:rPr>
           <w:b w:val="0"/>
           <w:sz w:val="24"/>
         </w:rPr>
-        <w:t>make</w:t>
-      </w:r>
-      <w:proofErr w:type="spellEnd"/>
+      </w:pPr>
       <w:r>
         <w:rPr>
           <w:b w:val="0"/>
           <w:sz w:val="24"/>
         </w:rPr>
-        <w:t xml:space="preserve"> </w:t>
-      </w:r>
-      <w:proofErr w:type="spellStart"/>
+        <w:tab/>
+      </w:r>
+      <w:bookmarkStart w:id="9" w:name="_Toc310997688"/>
       <w:r>
         <w:rPr>
           <w:b w:val="0"/>
           <w:sz w:val="24"/>
         </w:rPr>
-        <w:t>paralelo_cuda</w:t>
-      </w:r>
-      <w:proofErr w:type="spellEnd"/>
-    </w:p>
-    <w:p>
-      <w:pPr>
-        <w:pStyle w:val="Style1"/>
+        <w:t xml:space="preserve">$ </w:t>
+      </w:r>
+      <w:proofErr w:type="spellStart"/>
+      <w:r>
         <w:rPr>
           <w:b w:val="0"/>
           <w:sz w:val="24"/>
         </w:rPr>
-      </w:pPr>
+        <w:t>make</w:t>
+      </w:r>
+      <w:proofErr w:type="spellEnd"/>
       <w:r>
         <w:rPr>
           <w:b w:val="0"/>
           <w:sz w:val="24"/>
         </w:rPr>
-        <w:t>Para executar rode</w:t>
-      </w:r>
+        <w:t xml:space="preserve"> </w:t>
+      </w:r>
+      <w:proofErr w:type="spellStart"/>
       <w:r>
         <w:rPr>
           <w:b w:val="0"/>
           <w:sz w:val="24"/>
         </w:rPr>
-        <w:t>./bin/</w:t>
-      </w:r>
-      <w:proofErr w:type="spellStart"/>
-      <w:r>
+        <w:t>paralelo_cuda</w:t>
+      </w:r>
+      <w:bookmarkEnd w:id="9"/>
+      <w:proofErr w:type="spellEnd"/>
+    </w:p>
+    <w:p>
+      <w:pPr>
+        <w:pStyle w:val="Style1"/>
         <w:rPr>
           <w:b w:val="0"/>
           <w:sz w:val="24"/>
         </w:rPr>
-        <w:t>smooth_seq</w:t>
-      </w:r>
-      <w:proofErr w:type="spellEnd"/>
+      </w:pPr>
+      <w:bookmarkStart w:id="10" w:name="_Toc310997689"/>
       <w:r>
         <w:rPr>
           <w:b w:val="0"/>
           <w:sz w:val="24"/>
         </w:rPr>
-        <w:t xml:space="preserve"> para a versão </w:t>
+        <w:t>Para executar rode</w:t>
       </w:r>
       <w:r>
         <w:rPr>
           <w:b w:val="0"/>
           <w:sz w:val="24"/>
         </w:rPr>
-        <w:t xml:space="preserve"> ./</w:t>
-      </w:r>
+        <w:t>./bin/</w:t>
+      </w:r>
+      <w:proofErr w:type="spellStart"/>
       <w:r>
         <w:rPr>
           <w:b w:val="0"/>
           <w:sz w:val="24"/>
         </w:rPr>
-        <w:t>bin/</w:t>
-      </w:r>
-      <w:proofErr w:type="spellStart"/>
+        <w:t>smooth_seq</w:t>
+      </w:r>
+      <w:proofErr w:type="spellEnd"/>
       <w:r>
         <w:rPr>
           <w:b w:val="0"/>
           <w:sz w:val="24"/>
         </w:rPr>
-        <w:t>smooth_openmp</w:t>
-      </w:r>
-      <w:proofErr w:type="spellEnd"/>
+        <w:t xml:space="preserve"> para a versão </w:t>
+      </w:r>
       <w:r>
         <w:rPr>
           <w:b w:val="0"/>
           <w:sz w:val="24"/>
         </w:rPr>
-        <w:t xml:space="preserve"> para a versão </w:t>
-      </w:r>
-      <w:proofErr w:type="spellStart"/>
+        <w:t xml:space="preserve"> ./</w:t>
+      </w:r>
       <w:r>
         <w:rPr>
           <w:b w:val="0"/>
           <w:sz w:val="24"/>
         </w:rPr>
-        <w:t>OpenMP</w:t>
-      </w:r>
-      <w:proofErr w:type="spellEnd"/>
+        <w:t>bin/</w:t>
+      </w:r>
+      <w:proofErr w:type="spellStart"/>
       <w:r>
         <w:rPr>
           <w:b w:val="0"/>
           <w:sz w:val="24"/>
         </w:rPr>
-        <w:t xml:space="preserve"> e ./</w:t>
-      </w:r>
+        <w:t>smooth_openmp</w:t>
+      </w:r>
+      <w:proofErr w:type="spellEnd"/>
       <w:r>
         <w:rPr>
           <w:b w:val="0"/>
           <w:sz w:val="24"/>
         </w:rPr>
-        <w:t>bin/</w:t>
+        <w:t xml:space="preserve"> para a versão </w:t>
       </w:r>
       <w:proofErr w:type="spellStart"/>
       <w:r>
@@ -2036,7 +2570,7 @@
           <w:b w:val="0"/>
           <w:sz w:val="24"/>
         </w:rPr>
-        <w:t>smooth_cuda</w:t>
+        <w:t>OpenMP</w:t>
       </w:r>
       <w:proofErr w:type="spellEnd"/>
       <w:r>
@@ -2044,16 +2578,40 @@
           <w:b w:val="0"/>
           <w:sz w:val="24"/>
         </w:rPr>
-        <w:t xml:space="preserve"> para a versão CUDA.</w:t>
-      </w:r>
-    </w:p>
-    <w:p>
-      <w:pPr>
-        <w:pStyle w:val="Style1"/>
+        <w:t xml:space="preserve"> e ./</w:t>
+      </w:r>
+      <w:r>
         <w:rPr>
           <w:b w:val="0"/>
           <w:sz w:val="24"/>
         </w:rPr>
+        <w:t>bin/</w:t>
+      </w:r>
+      <w:proofErr w:type="spellStart"/>
+      <w:r>
+        <w:rPr>
+          <w:b w:val="0"/>
+          <w:sz w:val="24"/>
+        </w:rPr>
+        <w:t>smooth_cuda</w:t>
+      </w:r>
+      <w:proofErr w:type="spellEnd"/>
+      <w:r>
+        <w:rPr>
+          <w:b w:val="0"/>
+          <w:sz w:val="24"/>
+        </w:rPr>
+        <w:t xml:space="preserve"> para a versão CUDA.</w:t>
+      </w:r>
+      <w:bookmarkEnd w:id="10"/>
+    </w:p>
+    <w:p>
+      <w:pPr>
+        <w:pStyle w:val="Style1"/>
+        <w:rPr>
+          <w:b w:val="0"/>
+          <w:sz w:val="24"/>
+        </w:rPr>
       </w:pPr>
     </w:p>
     <w:p>
@@ -2065,6 +2623,7 @@
           <w:sz w:val="24"/>
         </w:rPr>
       </w:pPr>
+      <w:bookmarkStart w:id="11" w:name="_Toc310997690"/>
       <w:r>
         <w:rPr>
           <w:b w:val="0"/>
@@ -2088,6 +2647,7 @@
         </w:rPr>
         <w:t xml:space="preserve"> script:</w:t>
       </w:r>
+      <w:bookmarkEnd w:id="11"/>
     </w:p>
     <w:p>
       <w:pPr>
@@ -2103,22 +2663,31 @@
           <w:sz w:val="24"/>
         </w:rPr>
         <w:tab/>
-        <w:t>$ ./run_all.sh</w:t>
-      </w:r>
-    </w:p>
-    <w:p>
-      <w:pPr>
-        <w:pStyle w:val="Style1"/>
+      </w:r>
+      <w:bookmarkStart w:id="12" w:name="_Toc310997691"/>
+      <w:r>
         <w:rPr>
           <w:b w:val="0"/>
           <w:sz w:val="24"/>
         </w:rPr>
-      </w:pPr>
+        <w:t>$ ./run_all.sh</w:t>
+      </w:r>
+      <w:bookmarkEnd w:id="12"/>
     </w:p>
     <w:p>
       <w:pPr>
         <w:pStyle w:val="Style1"/>
-      </w:pPr>
+        <w:rPr>
+          <w:b w:val="0"/>
+          <w:sz w:val="24"/>
+        </w:rPr>
+      </w:pPr>
+    </w:p>
+    <w:p>
+      <w:pPr>
+        <w:pStyle w:val="Style1"/>
+      </w:pPr>
+      <w:bookmarkStart w:id="13" w:name="_Toc310997692"/>
       <w:r>
         <w:t>1.</w:t>
       </w:r>
@@ -2133,6 +2702,7 @@
       <w:r>
         <w:t>Introdução</w:t>
       </w:r>
+      <w:bookmarkEnd w:id="13"/>
     </w:p>
     <w:p>
       <w:pPr>
@@ -2321,9 +2891,11 @@
       <w:pPr>
         <w:pStyle w:val="Style1"/>
       </w:pPr>
+      <w:bookmarkStart w:id="14" w:name="_Toc310997693"/>
       <w:r>
         <w:t>2. Conceitos Envolvidos</w:t>
       </w:r>
+      <w:bookmarkEnd w:id="14"/>
     </w:p>
     <w:p>
       <w:pPr>
@@ -2335,12 +2907,14 @@
       <w:pPr>
         <w:pStyle w:val="Style1"/>
       </w:pPr>
+      <w:bookmarkStart w:id="15" w:name="_Toc310997694"/>
       <w:r>
         <w:t>2.1</w:t>
       </w:r>
       <w:r>
         <w:t xml:space="preserve"> CUDA</w:t>
       </w:r>
+      <w:bookmarkEnd w:id="15"/>
     </w:p>
     <w:p>
       <w:pPr>
@@ -2452,9 +3026,11 @@
         <w:pStyle w:val="Style1"/>
         <w:ind w:left="0"/>
       </w:pPr>
+      <w:bookmarkStart w:id="16" w:name="_Toc310997695"/>
       <w:r>
         <w:t>3. Problema Proposto</w:t>
       </w:r>
+      <w:bookmarkEnd w:id="16"/>
     </w:p>
     <w:p>
       <w:pPr>
@@ -2542,6 +3118,7 @@
           <w:szCs w:val="15"/>
         </w:rPr>
       </w:pPr>
+      <w:bookmarkStart w:id="17" w:name="_Toc310997696"/>
       <w:r>
         <w:rPr>
           <w:szCs w:val="15"/>
@@ -2566,6 +3143,7 @@
         </w:rPr>
         <w:t xml:space="preserve"> e Mapeamento</w:t>
       </w:r>
+      <w:bookmarkEnd w:id="17"/>
     </w:p>
     <w:p>
       <w:pPr>
@@ -2667,12 +3245,14 @@
       <w:r>
         <w:t xml:space="preserve"> </w:t>
       </w:r>
+      <w:bookmarkStart w:id="18" w:name="_Toc310997697"/>
       <w:r>
         <w:t>3.2</w:t>
       </w:r>
       <w:r>
         <w:t xml:space="preserve"> Algoritmo</w:t>
       </w:r>
+      <w:bookmarkEnd w:id="18"/>
     </w:p>
     <w:p>
       <w:pPr>
@@ -2834,6 +3414,7 @@
           <w:b/>
         </w:rPr>
       </w:pPr>
+      <w:bookmarkStart w:id="19" w:name="_Toc310997698"/>
       <w:r>
         <w:rPr>
           <w:rFonts w:ascii="Cambria" w:hAnsi="Cambria" w:cs="Cambria"/>
@@ -2858,6 +3439,7 @@
         </w:rPr>
         <w:t>Ambiente Experimental</w:t>
       </w:r>
+      <w:bookmarkEnd w:id="19"/>
     </w:p>
     <w:p>
       <w:pPr>
@@ -3496,6 +4078,7 @@
           <w:b/>
         </w:rPr>
       </w:pPr>
+      <w:bookmarkStart w:id="20" w:name="_Toc310997699"/>
       <w:r>
         <w:rPr>
           <w:rFonts w:ascii="Cambria" w:hAnsi="Cambria" w:cs="Cambria"/>
@@ -3503,6 +4086,7 @@
         </w:rPr>
         <w:t>5.Resultados</w:t>
       </w:r>
+      <w:bookmarkEnd w:id="20"/>
     </w:p>
     <w:p>
       <w:pPr>
@@ -3562,6 +4146,60 @@
                 <pic:pic xmlns:pic="http://schemas.openxmlformats.org/drawingml/2006/picture">
                   <pic:nvPicPr>
                     <pic:cNvPr id="0" name="Picture 11" descr="lua"/>
+                    <pic:cNvPicPr>
+                      <a:picLocks noChangeAspect="1" noChangeArrowheads="1"/>
+                    </pic:cNvPicPr>
+                  </pic:nvPicPr>
+                  <pic:blipFill>
+                    <a:blip r:embed="rId10">
+                      <a:extLst>
+                        <a:ext uri="{28A0092B-C50C-407E-A947-70E740481C1C}">
+                          <a14:useLocalDpi xmlns:a14="http://schemas.microsoft.com/office/drawing/2010/main" val="0"/>
+                        </a:ext>
+                      </a:extLst>
+                    </a:blip>
+                    <a:srcRect/>
+                    <a:stretch>
+                      <a:fillRect/>
+                    </a:stretch>
+                  </pic:blipFill>
+                  <pic:spPr bwMode="auto">
+                    <a:xfrm>
+                      <a:off x="0" y="0"/>
+                      <a:ext cx="2536190" cy="2035810"/>
+                    </a:xfrm>
+                    <a:prstGeom prst="rect">
+                      <a:avLst/>
+                    </a:prstGeom>
+                    <a:noFill/>
+                    <a:ln>
+                      <a:noFill/>
+                    </a:ln>
+                  </pic:spPr>
+                </pic:pic>
+              </a:graphicData>
+            </a:graphic>
+          </wp:inline>
+        </w:drawing>
+      </w:r>
+      <w:r>
+        <w:rPr>
+          <w:noProof/>
+          <w:lang w:val="en-US" w:eastAsia="en-US"/>
+        </w:rPr>
+        <w:drawing>
+          <wp:inline distT="0" distB="0" distL="0" distR="0" wp14:anchorId="4E4B6512" wp14:editId="3D714FF6">
+            <wp:extent cx="2536190" cy="2035810"/>
+            <wp:effectExtent l="0" t="0" r="3810" b="0"/>
+            <wp:docPr id="12" name="Picture 12" descr="lua"/>
+            <wp:cNvGraphicFramePr>
+              <a:graphicFrameLocks xmlns:a="http://schemas.openxmlformats.org/drawingml/2006/main" noChangeAspect="1"/>
+            </wp:cNvGraphicFramePr>
+            <a:graphic xmlns:a="http://schemas.openxmlformats.org/drawingml/2006/main">
+              <a:graphicData uri="http://schemas.openxmlformats.org/drawingml/2006/picture">
+                <pic:pic xmlns:pic="http://schemas.openxmlformats.org/drawingml/2006/picture">
+                  <pic:nvPicPr>
+                    <pic:cNvPr id="0" name="Picture 12" descr="lua"/>
                     <pic:cNvPicPr>
                       <a:picLocks noChangeAspect="1" noChangeArrowheads="1"/>
                     </pic:cNvPicPr>
@@ -3598,60 +4236,6 @@
           </wp:inline>
         </w:drawing>
       </w:r>
-      <w:r>
-        <w:rPr>
-          <w:noProof/>
-          <w:lang w:val="en-US" w:eastAsia="en-US"/>
-        </w:rPr>
-        <w:drawing>
-          <wp:inline distT="0" distB="0" distL="0" distR="0" wp14:anchorId="4E4B6512" wp14:editId="3D714FF6">
-            <wp:extent cx="2536190" cy="2035810"/>
-            <wp:effectExtent l="0" t="0" r="3810" b="0"/>
-            <wp:docPr id="12" name="Picture 12" descr="lua"/>
-            <wp:cNvGraphicFramePr>
-              <a:graphicFrameLocks xmlns:a="http://schemas.openxmlformats.org/drawingml/2006/main" noChangeAspect="1"/>
-            </wp:cNvGraphicFramePr>
-            <a:graphic xmlns:a="http://schemas.openxmlformats.org/drawingml/2006/main">
-              <a:graphicData uri="http://schemas.openxmlformats.org/drawingml/2006/picture">
-                <pic:pic xmlns:pic="http://schemas.openxmlformats.org/drawingml/2006/picture">
-                  <pic:nvPicPr>
-                    <pic:cNvPr id="0" name="Picture 12" descr="lua"/>
-                    <pic:cNvPicPr>
-                      <a:picLocks noChangeAspect="1" noChangeArrowheads="1"/>
-                    </pic:cNvPicPr>
-                  </pic:nvPicPr>
-                  <pic:blipFill>
-                    <a:blip r:embed="rId12">
-                      <a:extLst>
-                        <a:ext uri="{28A0092B-C50C-407E-A947-70E740481C1C}">
-                          <a14:useLocalDpi xmlns:a14="http://schemas.microsoft.com/office/drawing/2010/main" val="0"/>
-                        </a:ext>
-                      </a:extLst>
-                    </a:blip>
-                    <a:srcRect/>
-                    <a:stretch>
-                      <a:fillRect/>
-                    </a:stretch>
-                  </pic:blipFill>
-                  <pic:spPr bwMode="auto">
-                    <a:xfrm>
-                      <a:off x="0" y="0"/>
-                      <a:ext cx="2536190" cy="2035810"/>
-                    </a:xfrm>
-                    <a:prstGeom prst="rect">
-                      <a:avLst/>
-                    </a:prstGeom>
-                    <a:noFill/>
-                    <a:ln>
-                      <a:noFill/>
-                    </a:ln>
-                  </pic:spPr>
-                </pic:pic>
-              </a:graphicData>
-            </a:graphic>
-          </wp:inline>
-        </w:drawing>
-      </w:r>
     </w:p>
     <w:p>
       <w:pPr>
@@ -3709,7 +4293,7 @@
                     </pic:cNvPicPr>
                   </pic:nvPicPr>
                   <pic:blipFill>
-                    <a:blip r:embed="rId13">
+                    <a:blip r:embed="rId12">
                       <a:extLst>
                         <a:ext uri="{28A0092B-C50C-407E-A947-70E740481C1C}">
                           <a14:useLocalDpi xmlns:a14="http://schemas.microsoft.com/office/drawing/2010/main" val="0"/>
@@ -3769,7 +4353,7 @@
                     </pic:cNvPicPr>
                   </pic:nvPicPr>
                   <pic:blipFill>
-                    <a:blip r:embed="rId14">
+                    <a:blip r:embed="rId13">
                       <a:extLst>
                         <a:ext uri="{28A0092B-C50C-407E-A947-70E740481C1C}">
                           <a14:useLocalDpi xmlns:a14="http://schemas.microsoft.com/office/drawing/2010/main" val="0"/>
@@ -3829,7 +4413,7 @@
                     </pic:cNvPicPr>
                   </pic:nvPicPr>
                   <pic:blipFill>
-                    <a:blip r:embed="rId15">
+                    <a:blip r:embed="rId14">
                       <a:extLst>
                         <a:ext uri="{28A0092B-C50C-407E-A947-70E740481C1C}">
                           <a14:useLocalDpi xmlns:a14="http://schemas.microsoft.com/office/drawing/2010/main" val="0"/>
@@ -3889,7 +4473,7 @@
                     </pic:cNvPicPr>
                   </pic:nvPicPr>
                   <pic:blipFill>
-                    <a:blip r:embed="rId16">
+                    <a:blip r:embed="rId15">
                       <a:extLst>
                         <a:ext uri="{28A0092B-C50C-407E-A947-70E740481C1C}">
                           <a14:useLocalDpi xmlns:a14="http://schemas.microsoft.com/office/drawing/2010/main" val="0"/>
@@ -3949,7 +4533,7 @@
                     </pic:cNvPicPr>
                   </pic:nvPicPr>
                   <pic:blipFill>
-                    <a:blip r:embed="rId17">
+                    <a:blip r:embed="rId16">
                       <a:extLst>
                         <a:ext uri="{28A0092B-C50C-407E-A947-70E740481C1C}">
                           <a14:useLocalDpi xmlns:a14="http://schemas.microsoft.com/office/drawing/2010/main" val="0"/>
@@ -4018,7 +4602,7 @@
                     </pic:cNvPicPr>
                   </pic:nvPicPr>
                   <pic:blipFill>
-                    <a:blip r:embed="rId18">
+                    <a:blip r:embed="rId17">
                       <a:extLst>
                         <a:ext uri="{28A0092B-C50C-407E-A947-70E740481C1C}">
                           <a14:useLocalDpi xmlns:a14="http://schemas.microsoft.com/office/drawing/2010/main" val="0"/>
@@ -4103,7 +4687,7 @@
                     </pic:cNvPicPr>
                   </pic:nvPicPr>
                   <pic:blipFill>
-                    <a:blip r:embed="rId19">
+                    <a:blip r:embed="rId18">
                       <a:extLst>
                         <a:ext uri="{28A0092B-C50C-407E-A947-70E740481C1C}">
                           <a14:useLocalDpi xmlns:a14="http://schemas.microsoft.com/office/drawing/2010/main" val="0"/>
@@ -4171,7 +4755,7 @@
                     <pic:cNvPicPr/>
                   </pic:nvPicPr>
                   <pic:blipFill>
-                    <a:blip r:embed="rId20">
+                    <a:blip r:embed="rId19">
                       <a:extLst>
                         <a:ext uri="{28A0092B-C50C-407E-A947-70E740481C1C}">
                           <a14:useLocalDpi xmlns:a14="http://schemas.microsoft.com/office/drawing/2010/main" val="0"/>
@@ -4239,7 +4823,7 @@
                     <pic:cNvPicPr/>
                   </pic:nvPicPr>
                   <pic:blipFill>
-                    <a:blip r:embed="rId21">
+                    <a:blip r:embed="rId20">
                       <a:extLst>
                         <a:ext uri="{28A0092B-C50C-407E-A947-70E740481C1C}">
                           <a14:useLocalDpi xmlns:a14="http://schemas.microsoft.com/office/drawing/2010/main" val="0"/>
@@ -4265,8 +4849,6 @@
           </wp:inline>
         </w:drawing>
       </w:r>
-      <w:bookmarkStart w:id="0" w:name="_GoBack"/>
-      <w:bookmarkEnd w:id="0"/>
     </w:p>
     <w:p>
       <w:pPr>
@@ -4312,6 +4894,7 @@
           <w:b/>
         </w:rPr>
       </w:pPr>
+      <w:bookmarkStart w:id="21" w:name="_Toc310997700"/>
       <w:r>
         <w:rPr>
           <w:rFonts w:ascii="Cambria" w:hAnsi="Cambria" w:cs="Cambria"/>
@@ -4335,6 +4918,7 @@
         </w:rPr>
         <w:t>Conclusão</w:t>
       </w:r>
+      <w:bookmarkEnd w:id="21"/>
     </w:p>
     <w:p>
       <w:pPr>
@@ -4438,6 +5022,7 @@
           <w:b/>
         </w:rPr>
       </w:pPr>
+      <w:bookmarkStart w:id="22" w:name="_Toc310997701"/>
       <w:r>
         <w:rPr>
           <w:rFonts w:ascii="Cambria" w:hAnsi="Cambria" w:cs="Cambria"/>
@@ -4461,12 +5046,13 @@
         </w:rPr>
         <w:t>Referências</w:t>
       </w:r>
+      <w:bookmarkEnd w:id="22"/>
     </w:p>
     <w:p>
       <w:pPr>
         <w:pStyle w:val="Style2"/>
       </w:pPr>
-      <w:hyperlink r:id="rId22" w:history="1">
+      <w:hyperlink r:id="rId21" w:history="1">
         <w:r>
           <w:rPr>
             <w:rStyle w:val="Hyperlink"/>
@@ -4593,12 +5179,12 @@
       </w:r>
     </w:p>
     <w:sectPr>
-      <w:headerReference w:type="even" r:id="rId23"/>
-      <w:headerReference w:type="default" r:id="rId24"/>
-      <w:footerReference w:type="even" r:id="rId25"/>
-      <w:footerReference w:type="default" r:id="rId26"/>
-      <w:headerReference w:type="first" r:id="rId27"/>
-      <w:footerReference w:type="first" r:id="rId28"/>
+      <w:headerReference w:type="even" r:id="rId22"/>
+      <w:headerReference w:type="default" r:id="rId23"/>
+      <w:footerReference w:type="even" r:id="rId24"/>
+      <w:footerReference w:type="default" r:id="rId25"/>
+      <w:headerReference w:type="first" r:id="rId26"/>
+      <w:footerReference w:type="first" r:id="rId27"/>
       <w:footnotePr>
         <w:pos w:val="beneathText"/>
       </w:footnotePr>
@@ -4733,7 +5319,7 @@
                             <w:rPr>
                               <w:rStyle w:val="PageNumber"/>
                             </w:rPr>
-                            <w:t>10</w:t>
+                            <w:t>3</w:t>
                           </w:r>
                           <w:r>
                             <w:rPr>
@@ -4795,7 +5381,7 @@
                       <w:rPr>
                         <w:rStyle w:val="PageNumber"/>
                       </w:rPr>
-                      <w:t>11</w:t>
+                      <w:t>3</w:t>
                     </w:r>
                     <w:r>
                       <w:rPr>
@@ -5464,6 +6050,365 @@
       <w:szCs w:val="18"/>
     </w:rPr>
   </w:style>
+  <w:style w:type="paragraph" w:styleId="Index1">
+    <w:name w:val="index 1"/>
+    <w:basedOn w:val="Normal"/>
+    <w:next w:val="Normal"/>
+    <w:autoRedefine/>
+    <w:uiPriority w:val="99"/>
+    <w:unhideWhenUsed/>
+    <w:rsid w:val="00CA0A4E"/>
+    <w:pPr>
+      <w:spacing w:after="0"/>
+      <w:ind w:left="240" w:hanging="240"/>
+      <w:jc w:val="left"/>
+    </w:pPr>
+    <w:rPr>
+      <w:rFonts w:asciiTheme="minorHAnsi" w:hAnsiTheme="minorHAnsi"/>
+      <w:sz w:val="18"/>
+      <w:szCs w:val="18"/>
+    </w:rPr>
+  </w:style>
+  <w:style w:type="paragraph" w:styleId="Index2">
+    <w:name w:val="index 2"/>
+    <w:basedOn w:val="Normal"/>
+    <w:next w:val="Normal"/>
+    <w:autoRedefine/>
+    <w:uiPriority w:val="99"/>
+    <w:unhideWhenUsed/>
+    <w:rsid w:val="00CA0A4E"/>
+    <w:pPr>
+      <w:spacing w:after="0"/>
+      <w:ind w:left="480" w:hanging="240"/>
+      <w:jc w:val="left"/>
+    </w:pPr>
+    <w:rPr>
+      <w:rFonts w:asciiTheme="minorHAnsi" w:hAnsiTheme="minorHAnsi"/>
+      <w:sz w:val="18"/>
+      <w:szCs w:val="18"/>
+    </w:rPr>
+  </w:style>
+  <w:style w:type="paragraph" w:styleId="Index3">
+    <w:name w:val="index 3"/>
+    <w:basedOn w:val="Normal"/>
+    <w:next w:val="Normal"/>
+    <w:autoRedefine/>
+    <w:uiPriority w:val="99"/>
+    <w:unhideWhenUsed/>
+    <w:rsid w:val="00CA0A4E"/>
+    <w:pPr>
+      <w:spacing w:after="0"/>
+      <w:ind w:left="720" w:hanging="240"/>
+      <w:jc w:val="left"/>
+    </w:pPr>
+    <w:rPr>
+      <w:rFonts w:asciiTheme="minorHAnsi" w:hAnsiTheme="minorHAnsi"/>
+      <w:sz w:val="18"/>
+      <w:szCs w:val="18"/>
+    </w:rPr>
+  </w:style>
+  <w:style w:type="paragraph" w:styleId="Index4">
+    <w:name w:val="index 4"/>
+    <w:basedOn w:val="Normal"/>
+    <w:next w:val="Normal"/>
+    <w:autoRedefine/>
+    <w:uiPriority w:val="99"/>
+    <w:unhideWhenUsed/>
+    <w:rsid w:val="00CA0A4E"/>
+    <w:pPr>
+      <w:spacing w:after="0"/>
+      <w:ind w:left="960" w:hanging="240"/>
+      <w:jc w:val="left"/>
+    </w:pPr>
+    <w:rPr>
+      <w:rFonts w:asciiTheme="minorHAnsi" w:hAnsiTheme="minorHAnsi"/>
+      <w:sz w:val="18"/>
+      <w:szCs w:val="18"/>
+    </w:rPr>
+  </w:style>
+  <w:style w:type="paragraph" w:styleId="Index5">
+    <w:name w:val="index 5"/>
+    <w:basedOn w:val="Normal"/>
+    <w:next w:val="Normal"/>
+    <w:autoRedefine/>
+    <w:uiPriority w:val="99"/>
+    <w:unhideWhenUsed/>
+    <w:rsid w:val="00CA0A4E"/>
+    <w:pPr>
+      <w:spacing w:after="0"/>
+      <w:ind w:left="1200" w:hanging="240"/>
+      <w:jc w:val="left"/>
+    </w:pPr>
+    <w:rPr>
+      <w:rFonts w:asciiTheme="minorHAnsi" w:hAnsiTheme="minorHAnsi"/>
+      <w:sz w:val="18"/>
+      <w:szCs w:val="18"/>
+    </w:rPr>
+  </w:style>
+  <w:style w:type="paragraph" w:styleId="Index6">
+    <w:name w:val="index 6"/>
+    <w:basedOn w:val="Normal"/>
+    <w:next w:val="Normal"/>
+    <w:autoRedefine/>
+    <w:uiPriority w:val="99"/>
+    <w:unhideWhenUsed/>
+    <w:rsid w:val="00CA0A4E"/>
+    <w:pPr>
+      <w:spacing w:after="0"/>
+      <w:ind w:left="1440" w:hanging="240"/>
+      <w:jc w:val="left"/>
+    </w:pPr>
+    <w:rPr>
+      <w:rFonts w:asciiTheme="minorHAnsi" w:hAnsiTheme="minorHAnsi"/>
+      <w:sz w:val="18"/>
+      <w:szCs w:val="18"/>
+    </w:rPr>
+  </w:style>
+  <w:style w:type="paragraph" w:styleId="Index7">
+    <w:name w:val="index 7"/>
+    <w:basedOn w:val="Normal"/>
+    <w:next w:val="Normal"/>
+    <w:autoRedefine/>
+    <w:uiPriority w:val="99"/>
+    <w:unhideWhenUsed/>
+    <w:rsid w:val="00CA0A4E"/>
+    <w:pPr>
+      <w:spacing w:after="0"/>
+      <w:ind w:left="1680" w:hanging="240"/>
+      <w:jc w:val="left"/>
+    </w:pPr>
+    <w:rPr>
+      <w:rFonts w:asciiTheme="minorHAnsi" w:hAnsiTheme="minorHAnsi"/>
+      <w:sz w:val="18"/>
+      <w:szCs w:val="18"/>
+    </w:rPr>
+  </w:style>
+  <w:style w:type="paragraph" w:styleId="Index8">
+    <w:name w:val="index 8"/>
+    <w:basedOn w:val="Normal"/>
+    <w:next w:val="Normal"/>
+    <w:autoRedefine/>
+    <w:uiPriority w:val="99"/>
+    <w:unhideWhenUsed/>
+    <w:rsid w:val="00CA0A4E"/>
+    <w:pPr>
+      <w:spacing w:after="0"/>
+      <w:ind w:left="1920" w:hanging="240"/>
+      <w:jc w:val="left"/>
+    </w:pPr>
+    <w:rPr>
+      <w:rFonts w:asciiTheme="minorHAnsi" w:hAnsiTheme="minorHAnsi"/>
+      <w:sz w:val="18"/>
+      <w:szCs w:val="18"/>
+    </w:rPr>
+  </w:style>
+  <w:style w:type="paragraph" w:styleId="Index9">
+    <w:name w:val="index 9"/>
+    <w:basedOn w:val="Normal"/>
+    <w:next w:val="Normal"/>
+    <w:autoRedefine/>
+    <w:uiPriority w:val="99"/>
+    <w:unhideWhenUsed/>
+    <w:rsid w:val="00CA0A4E"/>
+    <w:pPr>
+      <w:spacing w:after="0"/>
+      <w:ind w:left="2160" w:hanging="240"/>
+      <w:jc w:val="left"/>
+    </w:pPr>
+    <w:rPr>
+      <w:rFonts w:asciiTheme="minorHAnsi" w:hAnsiTheme="minorHAnsi"/>
+      <w:sz w:val="18"/>
+      <w:szCs w:val="18"/>
+    </w:rPr>
+  </w:style>
+  <w:style w:type="paragraph" w:styleId="IndexHeading">
+    <w:name w:val="index heading"/>
+    <w:basedOn w:val="Normal"/>
+    <w:next w:val="Index1"/>
+    <w:uiPriority w:val="99"/>
+    <w:unhideWhenUsed/>
+    <w:rsid w:val="00CA0A4E"/>
+    <w:pPr>
+      <w:spacing w:before="240"/>
+      <w:jc w:val="center"/>
+    </w:pPr>
+    <w:rPr>
+      <w:rFonts w:asciiTheme="minorHAnsi" w:hAnsiTheme="minorHAnsi"/>
+      <w:b/>
+      <w:sz w:val="26"/>
+      <w:szCs w:val="26"/>
+    </w:rPr>
+  </w:style>
+  <w:style w:type="paragraph" w:styleId="TOC1">
+    <w:name w:val="toc 1"/>
+    <w:basedOn w:val="Normal"/>
+    <w:next w:val="Normal"/>
+    <w:autoRedefine/>
+    <w:uiPriority w:val="39"/>
+    <w:unhideWhenUsed/>
+    <w:rsid w:val="00CA0A4E"/>
+    <w:pPr>
+      <w:spacing w:before="360" w:after="0"/>
+      <w:jc w:val="left"/>
+    </w:pPr>
+    <w:rPr>
+      <w:rFonts w:asciiTheme="majorHAnsi" w:hAnsiTheme="majorHAnsi"/>
+      <w:b/>
+      <w:caps/>
+    </w:rPr>
+  </w:style>
+  <w:style w:type="paragraph" w:styleId="TOC2">
+    <w:name w:val="toc 2"/>
+    <w:basedOn w:val="Normal"/>
+    <w:next w:val="Normal"/>
+    <w:autoRedefine/>
+    <w:uiPriority w:val="39"/>
+    <w:unhideWhenUsed/>
+    <w:rsid w:val="00CA0A4E"/>
+    <w:pPr>
+      <w:spacing w:before="240" w:after="0"/>
+      <w:jc w:val="left"/>
+    </w:pPr>
+    <w:rPr>
+      <w:rFonts w:asciiTheme="minorHAnsi" w:hAnsiTheme="minorHAnsi"/>
+      <w:b/>
+      <w:sz w:val="20"/>
+      <w:szCs w:val="20"/>
+    </w:rPr>
+  </w:style>
+  <w:style w:type="paragraph" w:styleId="TOC3">
+    <w:name w:val="toc 3"/>
+    <w:basedOn w:val="Normal"/>
+    <w:next w:val="Normal"/>
+    <w:autoRedefine/>
+    <w:uiPriority w:val="39"/>
+    <w:unhideWhenUsed/>
+    <w:rsid w:val="00CA0A4E"/>
+    <w:pPr>
+      <w:spacing w:after="0"/>
+      <w:ind w:left="240"/>
+      <w:jc w:val="left"/>
+    </w:pPr>
+    <w:rPr>
+      <w:rFonts w:asciiTheme="minorHAnsi" w:hAnsiTheme="minorHAnsi"/>
+      <w:sz w:val="20"/>
+      <w:szCs w:val="20"/>
+    </w:rPr>
+  </w:style>
+  <w:style w:type="paragraph" w:styleId="TOC4">
+    <w:name w:val="toc 4"/>
+    <w:basedOn w:val="Normal"/>
+    <w:next w:val="Normal"/>
+    <w:autoRedefine/>
+    <w:uiPriority w:val="39"/>
+    <w:unhideWhenUsed/>
+    <w:rsid w:val="00CA0A4E"/>
+    <w:pPr>
+      <w:spacing w:after="0"/>
+      <w:ind w:left="480"/>
+      <w:jc w:val="left"/>
+    </w:pPr>
+    <w:rPr>
+      <w:rFonts w:asciiTheme="minorHAnsi" w:hAnsiTheme="minorHAnsi"/>
+      <w:sz w:val="20"/>
+      <w:szCs w:val="20"/>
+    </w:rPr>
+  </w:style>
+  <w:style w:type="paragraph" w:styleId="TOC5">
+    <w:name w:val="toc 5"/>
+    <w:basedOn w:val="Normal"/>
+    <w:next w:val="Normal"/>
+    <w:autoRedefine/>
+    <w:uiPriority w:val="39"/>
+    <w:unhideWhenUsed/>
+    <w:rsid w:val="00CA0A4E"/>
+    <w:pPr>
+      <w:spacing w:after="0"/>
+      <w:ind w:left="720"/>
+      <w:jc w:val="left"/>
+    </w:pPr>
+    <w:rPr>
+      <w:rFonts w:asciiTheme="minorHAnsi" w:hAnsiTheme="minorHAnsi"/>
+      <w:sz w:val="20"/>
+      <w:szCs w:val="20"/>
+    </w:rPr>
+  </w:style>
+  <w:style w:type="paragraph" w:styleId="TOC6">
+    <w:name w:val="toc 6"/>
+    <w:basedOn w:val="Normal"/>
+    <w:next w:val="Normal"/>
+    <w:autoRedefine/>
+    <w:uiPriority w:val="39"/>
+    <w:unhideWhenUsed/>
+    <w:rsid w:val="00CA0A4E"/>
+    <w:pPr>
+      <w:spacing w:after="0"/>
+      <w:ind w:left="960"/>
+      <w:jc w:val="left"/>
+    </w:pPr>
+    <w:rPr>
+      <w:rFonts w:asciiTheme="minorHAnsi" w:hAnsiTheme="minorHAnsi"/>
+      <w:sz w:val="20"/>
+      <w:szCs w:val="20"/>
+    </w:rPr>
+  </w:style>
+  <w:style w:type="paragraph" w:styleId="TOC7">
+    <w:name w:val="toc 7"/>
+    <w:basedOn w:val="Normal"/>
+    <w:next w:val="Normal"/>
+    <w:autoRedefine/>
+    <w:uiPriority w:val="39"/>
+    <w:unhideWhenUsed/>
+    <w:rsid w:val="00CA0A4E"/>
+    <w:pPr>
+      <w:spacing w:after="0"/>
+      <w:ind w:left="1200"/>
+      <w:jc w:val="left"/>
+    </w:pPr>
+    <w:rPr>
+      <w:rFonts w:asciiTheme="minorHAnsi" w:hAnsiTheme="minorHAnsi"/>
+      <w:sz w:val="20"/>
+      <w:szCs w:val="20"/>
+    </w:rPr>
+  </w:style>
+  <w:style w:type="paragraph" w:styleId="TOC8">
+    <w:name w:val="toc 8"/>
+    <w:basedOn w:val="Normal"/>
+    <w:next w:val="Normal"/>
+    <w:autoRedefine/>
+    <w:uiPriority w:val="39"/>
+    <w:unhideWhenUsed/>
+    <w:rsid w:val="00CA0A4E"/>
+    <w:pPr>
+      <w:spacing w:after="0"/>
+      <w:ind w:left="1440"/>
+      <w:jc w:val="left"/>
+    </w:pPr>
+    <w:rPr>
+      <w:rFonts w:asciiTheme="minorHAnsi" w:hAnsiTheme="minorHAnsi"/>
+      <w:sz w:val="20"/>
+      <w:szCs w:val="20"/>
+    </w:rPr>
+  </w:style>
+  <w:style w:type="paragraph" w:styleId="TOC9">
+    <w:name w:val="toc 9"/>
+    <w:basedOn w:val="Normal"/>
+    <w:next w:val="Normal"/>
+    <w:autoRedefine/>
+    <w:uiPriority w:val="39"/>
+    <w:unhideWhenUsed/>
+    <w:rsid w:val="00CA0A4E"/>
+    <w:pPr>
+      <w:spacing w:after="0"/>
+      <w:ind w:left="1680"/>
+      <w:jc w:val="left"/>
+    </w:pPr>
+    <w:rPr>
+      <w:rFonts w:asciiTheme="minorHAnsi" w:hAnsiTheme="minorHAnsi"/>
+      <w:sz w:val="20"/>
+      <w:szCs w:val="20"/>
+    </w:rPr>
+  </w:style>
 </w:styles>
 </file>
 
@@ -5922,6 +6867,365 @@
       <w:noProof/>
       <w:sz w:val="18"/>
       <w:szCs w:val="18"/>
+    </w:rPr>
+  </w:style>
+  <w:style w:type="paragraph" w:styleId="Index1">
+    <w:name w:val="index 1"/>
+    <w:basedOn w:val="Normal"/>
+    <w:next w:val="Normal"/>
+    <w:autoRedefine/>
+    <w:uiPriority w:val="99"/>
+    <w:unhideWhenUsed/>
+    <w:rsid w:val="00CA0A4E"/>
+    <w:pPr>
+      <w:spacing w:after="0"/>
+      <w:ind w:left="240" w:hanging="240"/>
+      <w:jc w:val="left"/>
+    </w:pPr>
+    <w:rPr>
+      <w:rFonts w:asciiTheme="minorHAnsi" w:hAnsiTheme="minorHAnsi"/>
+      <w:sz w:val="18"/>
+      <w:szCs w:val="18"/>
+    </w:rPr>
+  </w:style>
+  <w:style w:type="paragraph" w:styleId="Index2">
+    <w:name w:val="index 2"/>
+    <w:basedOn w:val="Normal"/>
+    <w:next w:val="Normal"/>
+    <w:autoRedefine/>
+    <w:uiPriority w:val="99"/>
+    <w:unhideWhenUsed/>
+    <w:rsid w:val="00CA0A4E"/>
+    <w:pPr>
+      <w:spacing w:after="0"/>
+      <w:ind w:left="480" w:hanging="240"/>
+      <w:jc w:val="left"/>
+    </w:pPr>
+    <w:rPr>
+      <w:rFonts w:asciiTheme="minorHAnsi" w:hAnsiTheme="minorHAnsi"/>
+      <w:sz w:val="18"/>
+      <w:szCs w:val="18"/>
+    </w:rPr>
+  </w:style>
+  <w:style w:type="paragraph" w:styleId="Index3">
+    <w:name w:val="index 3"/>
+    <w:basedOn w:val="Normal"/>
+    <w:next w:val="Normal"/>
+    <w:autoRedefine/>
+    <w:uiPriority w:val="99"/>
+    <w:unhideWhenUsed/>
+    <w:rsid w:val="00CA0A4E"/>
+    <w:pPr>
+      <w:spacing w:after="0"/>
+      <w:ind w:left="720" w:hanging="240"/>
+      <w:jc w:val="left"/>
+    </w:pPr>
+    <w:rPr>
+      <w:rFonts w:asciiTheme="minorHAnsi" w:hAnsiTheme="minorHAnsi"/>
+      <w:sz w:val="18"/>
+      <w:szCs w:val="18"/>
+    </w:rPr>
+  </w:style>
+  <w:style w:type="paragraph" w:styleId="Index4">
+    <w:name w:val="index 4"/>
+    <w:basedOn w:val="Normal"/>
+    <w:next w:val="Normal"/>
+    <w:autoRedefine/>
+    <w:uiPriority w:val="99"/>
+    <w:unhideWhenUsed/>
+    <w:rsid w:val="00CA0A4E"/>
+    <w:pPr>
+      <w:spacing w:after="0"/>
+      <w:ind w:left="960" w:hanging="240"/>
+      <w:jc w:val="left"/>
+    </w:pPr>
+    <w:rPr>
+      <w:rFonts w:asciiTheme="minorHAnsi" w:hAnsiTheme="minorHAnsi"/>
+      <w:sz w:val="18"/>
+      <w:szCs w:val="18"/>
+    </w:rPr>
+  </w:style>
+  <w:style w:type="paragraph" w:styleId="Index5">
+    <w:name w:val="index 5"/>
+    <w:basedOn w:val="Normal"/>
+    <w:next w:val="Normal"/>
+    <w:autoRedefine/>
+    <w:uiPriority w:val="99"/>
+    <w:unhideWhenUsed/>
+    <w:rsid w:val="00CA0A4E"/>
+    <w:pPr>
+      <w:spacing w:after="0"/>
+      <w:ind w:left="1200" w:hanging="240"/>
+      <w:jc w:val="left"/>
+    </w:pPr>
+    <w:rPr>
+      <w:rFonts w:asciiTheme="minorHAnsi" w:hAnsiTheme="minorHAnsi"/>
+      <w:sz w:val="18"/>
+      <w:szCs w:val="18"/>
+    </w:rPr>
+  </w:style>
+  <w:style w:type="paragraph" w:styleId="Index6">
+    <w:name w:val="index 6"/>
+    <w:basedOn w:val="Normal"/>
+    <w:next w:val="Normal"/>
+    <w:autoRedefine/>
+    <w:uiPriority w:val="99"/>
+    <w:unhideWhenUsed/>
+    <w:rsid w:val="00CA0A4E"/>
+    <w:pPr>
+      <w:spacing w:after="0"/>
+      <w:ind w:left="1440" w:hanging="240"/>
+      <w:jc w:val="left"/>
+    </w:pPr>
+    <w:rPr>
+      <w:rFonts w:asciiTheme="minorHAnsi" w:hAnsiTheme="minorHAnsi"/>
+      <w:sz w:val="18"/>
+      <w:szCs w:val="18"/>
+    </w:rPr>
+  </w:style>
+  <w:style w:type="paragraph" w:styleId="Index7">
+    <w:name w:val="index 7"/>
+    <w:basedOn w:val="Normal"/>
+    <w:next w:val="Normal"/>
+    <w:autoRedefine/>
+    <w:uiPriority w:val="99"/>
+    <w:unhideWhenUsed/>
+    <w:rsid w:val="00CA0A4E"/>
+    <w:pPr>
+      <w:spacing w:after="0"/>
+      <w:ind w:left="1680" w:hanging="240"/>
+      <w:jc w:val="left"/>
+    </w:pPr>
+    <w:rPr>
+      <w:rFonts w:asciiTheme="minorHAnsi" w:hAnsiTheme="minorHAnsi"/>
+      <w:sz w:val="18"/>
+      <w:szCs w:val="18"/>
+    </w:rPr>
+  </w:style>
+  <w:style w:type="paragraph" w:styleId="Index8">
+    <w:name w:val="index 8"/>
+    <w:basedOn w:val="Normal"/>
+    <w:next w:val="Normal"/>
+    <w:autoRedefine/>
+    <w:uiPriority w:val="99"/>
+    <w:unhideWhenUsed/>
+    <w:rsid w:val="00CA0A4E"/>
+    <w:pPr>
+      <w:spacing w:after="0"/>
+      <w:ind w:left="1920" w:hanging="240"/>
+      <w:jc w:val="left"/>
+    </w:pPr>
+    <w:rPr>
+      <w:rFonts w:asciiTheme="minorHAnsi" w:hAnsiTheme="minorHAnsi"/>
+      <w:sz w:val="18"/>
+      <w:szCs w:val="18"/>
+    </w:rPr>
+  </w:style>
+  <w:style w:type="paragraph" w:styleId="Index9">
+    <w:name w:val="index 9"/>
+    <w:basedOn w:val="Normal"/>
+    <w:next w:val="Normal"/>
+    <w:autoRedefine/>
+    <w:uiPriority w:val="99"/>
+    <w:unhideWhenUsed/>
+    <w:rsid w:val="00CA0A4E"/>
+    <w:pPr>
+      <w:spacing w:after="0"/>
+      <w:ind w:left="2160" w:hanging="240"/>
+      <w:jc w:val="left"/>
+    </w:pPr>
+    <w:rPr>
+      <w:rFonts w:asciiTheme="minorHAnsi" w:hAnsiTheme="minorHAnsi"/>
+      <w:sz w:val="18"/>
+      <w:szCs w:val="18"/>
+    </w:rPr>
+  </w:style>
+  <w:style w:type="paragraph" w:styleId="IndexHeading">
+    <w:name w:val="index heading"/>
+    <w:basedOn w:val="Normal"/>
+    <w:next w:val="Index1"/>
+    <w:uiPriority w:val="99"/>
+    <w:unhideWhenUsed/>
+    <w:rsid w:val="00CA0A4E"/>
+    <w:pPr>
+      <w:spacing w:before="240"/>
+      <w:jc w:val="center"/>
+    </w:pPr>
+    <w:rPr>
+      <w:rFonts w:asciiTheme="minorHAnsi" w:hAnsiTheme="minorHAnsi"/>
+      <w:b/>
+      <w:sz w:val="26"/>
+      <w:szCs w:val="26"/>
+    </w:rPr>
+  </w:style>
+  <w:style w:type="paragraph" w:styleId="TOC1">
+    <w:name w:val="toc 1"/>
+    <w:basedOn w:val="Normal"/>
+    <w:next w:val="Normal"/>
+    <w:autoRedefine/>
+    <w:uiPriority w:val="39"/>
+    <w:unhideWhenUsed/>
+    <w:rsid w:val="00CA0A4E"/>
+    <w:pPr>
+      <w:spacing w:before="360" w:after="0"/>
+      <w:jc w:val="left"/>
+    </w:pPr>
+    <w:rPr>
+      <w:rFonts w:asciiTheme="majorHAnsi" w:hAnsiTheme="majorHAnsi"/>
+      <w:b/>
+      <w:caps/>
+    </w:rPr>
+  </w:style>
+  <w:style w:type="paragraph" w:styleId="TOC2">
+    <w:name w:val="toc 2"/>
+    <w:basedOn w:val="Normal"/>
+    <w:next w:val="Normal"/>
+    <w:autoRedefine/>
+    <w:uiPriority w:val="39"/>
+    <w:unhideWhenUsed/>
+    <w:rsid w:val="00CA0A4E"/>
+    <w:pPr>
+      <w:spacing w:before="240" w:after="0"/>
+      <w:jc w:val="left"/>
+    </w:pPr>
+    <w:rPr>
+      <w:rFonts w:asciiTheme="minorHAnsi" w:hAnsiTheme="minorHAnsi"/>
+      <w:b/>
+      <w:sz w:val="20"/>
+      <w:szCs w:val="20"/>
+    </w:rPr>
+  </w:style>
+  <w:style w:type="paragraph" w:styleId="TOC3">
+    <w:name w:val="toc 3"/>
+    <w:basedOn w:val="Normal"/>
+    <w:next w:val="Normal"/>
+    <w:autoRedefine/>
+    <w:uiPriority w:val="39"/>
+    <w:unhideWhenUsed/>
+    <w:rsid w:val="00CA0A4E"/>
+    <w:pPr>
+      <w:spacing w:after="0"/>
+      <w:ind w:left="240"/>
+      <w:jc w:val="left"/>
+    </w:pPr>
+    <w:rPr>
+      <w:rFonts w:asciiTheme="minorHAnsi" w:hAnsiTheme="minorHAnsi"/>
+      <w:sz w:val="20"/>
+      <w:szCs w:val="20"/>
+    </w:rPr>
+  </w:style>
+  <w:style w:type="paragraph" w:styleId="TOC4">
+    <w:name w:val="toc 4"/>
+    <w:basedOn w:val="Normal"/>
+    <w:next w:val="Normal"/>
+    <w:autoRedefine/>
+    <w:uiPriority w:val="39"/>
+    <w:unhideWhenUsed/>
+    <w:rsid w:val="00CA0A4E"/>
+    <w:pPr>
+      <w:spacing w:after="0"/>
+      <w:ind w:left="480"/>
+      <w:jc w:val="left"/>
+    </w:pPr>
+    <w:rPr>
+      <w:rFonts w:asciiTheme="minorHAnsi" w:hAnsiTheme="minorHAnsi"/>
+      <w:sz w:val="20"/>
+      <w:szCs w:val="20"/>
+    </w:rPr>
+  </w:style>
+  <w:style w:type="paragraph" w:styleId="TOC5">
+    <w:name w:val="toc 5"/>
+    <w:basedOn w:val="Normal"/>
+    <w:next w:val="Normal"/>
+    <w:autoRedefine/>
+    <w:uiPriority w:val="39"/>
+    <w:unhideWhenUsed/>
+    <w:rsid w:val="00CA0A4E"/>
+    <w:pPr>
+      <w:spacing w:after="0"/>
+      <w:ind w:left="720"/>
+      <w:jc w:val="left"/>
+    </w:pPr>
+    <w:rPr>
+      <w:rFonts w:asciiTheme="minorHAnsi" w:hAnsiTheme="minorHAnsi"/>
+      <w:sz w:val="20"/>
+      <w:szCs w:val="20"/>
+    </w:rPr>
+  </w:style>
+  <w:style w:type="paragraph" w:styleId="TOC6">
+    <w:name w:val="toc 6"/>
+    <w:basedOn w:val="Normal"/>
+    <w:next w:val="Normal"/>
+    <w:autoRedefine/>
+    <w:uiPriority w:val="39"/>
+    <w:unhideWhenUsed/>
+    <w:rsid w:val="00CA0A4E"/>
+    <w:pPr>
+      <w:spacing w:after="0"/>
+      <w:ind w:left="960"/>
+      <w:jc w:val="left"/>
+    </w:pPr>
+    <w:rPr>
+      <w:rFonts w:asciiTheme="minorHAnsi" w:hAnsiTheme="minorHAnsi"/>
+      <w:sz w:val="20"/>
+      <w:szCs w:val="20"/>
+    </w:rPr>
+  </w:style>
+  <w:style w:type="paragraph" w:styleId="TOC7">
+    <w:name w:val="toc 7"/>
+    <w:basedOn w:val="Normal"/>
+    <w:next w:val="Normal"/>
+    <w:autoRedefine/>
+    <w:uiPriority w:val="39"/>
+    <w:unhideWhenUsed/>
+    <w:rsid w:val="00CA0A4E"/>
+    <w:pPr>
+      <w:spacing w:after="0"/>
+      <w:ind w:left="1200"/>
+      <w:jc w:val="left"/>
+    </w:pPr>
+    <w:rPr>
+      <w:rFonts w:asciiTheme="minorHAnsi" w:hAnsiTheme="minorHAnsi"/>
+      <w:sz w:val="20"/>
+      <w:szCs w:val="20"/>
+    </w:rPr>
+  </w:style>
+  <w:style w:type="paragraph" w:styleId="TOC8">
+    <w:name w:val="toc 8"/>
+    <w:basedOn w:val="Normal"/>
+    <w:next w:val="Normal"/>
+    <w:autoRedefine/>
+    <w:uiPriority w:val="39"/>
+    <w:unhideWhenUsed/>
+    <w:rsid w:val="00CA0A4E"/>
+    <w:pPr>
+      <w:spacing w:after="0"/>
+      <w:ind w:left="1440"/>
+      <w:jc w:val="left"/>
+    </w:pPr>
+    <w:rPr>
+      <w:rFonts w:asciiTheme="minorHAnsi" w:hAnsiTheme="minorHAnsi"/>
+      <w:sz w:val="20"/>
+      <w:szCs w:val="20"/>
+    </w:rPr>
+  </w:style>
+  <w:style w:type="paragraph" w:styleId="TOC9">
+    <w:name w:val="toc 9"/>
+    <w:basedOn w:val="Normal"/>
+    <w:next w:val="Normal"/>
+    <w:autoRedefine/>
+    <w:uiPriority w:val="39"/>
+    <w:unhideWhenUsed/>
+    <w:rsid w:val="00CA0A4E"/>
+    <w:pPr>
+      <w:spacing w:after="0"/>
+      <w:ind w:left="1680"/>
+      <w:jc w:val="left"/>
+    </w:pPr>
+    <w:rPr>
+      <w:rFonts w:asciiTheme="minorHAnsi" w:hAnsiTheme="minorHAnsi"/>
+      <w:sz w:val="20"/>
+      <w:szCs w:val="20"/>
     </w:rPr>
   </w:style>
 </w:styles>

--- a/Relatorio/Relatorio3-grupo21-turmaA.docx
+++ b/Relatorio/Relatorio3-grupo21-turmaA.docx
@@ -177,7 +177,7 @@
                                     </pic:cNvPicPr>
                                   </pic:nvPicPr>
                                   <pic:blipFill>
-                                    <a:blip r:embed="rId8">
+                                    <a:blip r:embed="rId9">
                                       <a:extLst>
                                         <a:ext uri="{28A0092B-C50C-407E-A947-70E740481C1C}">
                                           <a14:useLocalDpi xmlns:a14="http://schemas.microsoft.com/office/drawing/2010/main" val="0"/>
@@ -1332,7 +1332,7 @@
         </w:rPr>
         <w:t xml:space="preserve"> </w:t>
       </w:r>
-      <w:hyperlink r:id="rId9" w:history="1">
+      <w:hyperlink r:id="rId10" w:history="1">
         <w:r>
           <w:rPr>
             <w:rStyle w:val="Hyperlink"/>
@@ -2176,15 +2176,13 @@
         </w:rPr>
         <w:fldChar w:fldCharType="end"/>
       </w:r>
-      <w:bookmarkStart w:id="1" w:name="_GoBack"/>
-      <w:bookmarkEnd w:id="1"/>
     </w:p>
     <w:p>
       <w:pPr>
         <w:pStyle w:val="Style1"/>
         <w:ind w:left="0" w:firstLine="432"/>
       </w:pPr>
-      <w:bookmarkStart w:id="2" w:name="_Toc310997681"/>
+      <w:bookmarkStart w:id="1" w:name="_Toc310997681"/>
       <w:r>
         <w:t>0</w:t>
       </w:r>
@@ -2194,7 +2192,7 @@
       <w:r>
         <w:t>README</w:t>
       </w:r>
-      <w:bookmarkEnd w:id="2"/>
+      <w:bookmarkEnd w:id="1"/>
     </w:p>
     <w:p>
       <w:pPr>
@@ -2205,38 +2203,82 @@
           <w:sz w:val="24"/>
         </w:rPr>
       </w:pPr>
-      <w:bookmarkStart w:id="3" w:name="_Toc310997682"/>
+      <w:bookmarkStart w:id="2" w:name="_Toc310997682"/>
       <w:r>
         <w:rPr>
           <w:b w:val="0"/>
           <w:sz w:val="24"/>
         </w:rPr>
-        <w:t xml:space="preserve">Repositório </w:t>
-      </w:r>
-      <w:proofErr w:type="spellStart"/>
+        <w:t xml:space="preserve">Repositório git: </w:t>
+      </w:r>
+      <w:bookmarkEnd w:id="2"/>
       <w:r>
         <w:rPr>
           <w:b w:val="0"/>
           <w:sz w:val="24"/>
         </w:rPr>
-        <w:t>git</w:t>
-      </w:r>
-      <w:proofErr w:type="spellEnd"/>
-      <w:r>
+        <w:t>https://github.com/wakku/Proj-Grupo21-A</w:t>
+      </w:r>
+      <w:bookmarkStart w:id="3" w:name="_GoBack"/>
+      <w:bookmarkEnd w:id="3"/>
+    </w:p>
+    <w:p>
+      <w:pPr>
+        <w:pStyle w:val="Style1"/>
+        <w:ind w:firstLine="288"/>
         <w:rPr>
           <w:b w:val="0"/>
           <w:sz w:val="24"/>
         </w:rPr>
-        <w:t xml:space="preserve">: </w:t>
-      </w:r>
+      </w:pPr>
+      <w:bookmarkStart w:id="4" w:name="_Toc310997683"/>
       <w:r>
         <w:rPr>
           <w:b w:val="0"/>
           <w:sz w:val="24"/>
         </w:rPr>
-        <w:t>https://github.com/wakku/trab3_concorrentes</w:t>
-      </w:r>
-      <w:bookmarkEnd w:id="3"/>
+        <w:t xml:space="preserve">Para compilar a versão </w:t>
+      </w:r>
+      <w:r>
+        <w:rPr>
+          <w:b w:val="0"/>
+          <w:sz w:val="24"/>
+        </w:rPr>
+        <w:t>sequencial</w:t>
+      </w:r>
+      <w:r>
+        <w:rPr>
+          <w:b w:val="0"/>
+          <w:sz w:val="24"/>
+        </w:rPr>
+        <w:t xml:space="preserve"> rode o seguinte comando na pasta com o código fonte:</w:t>
+      </w:r>
+      <w:bookmarkEnd w:id="4"/>
+    </w:p>
+    <w:p>
+      <w:pPr>
+        <w:pStyle w:val="Style1"/>
+        <w:rPr>
+          <w:b w:val="0"/>
+          <w:sz w:val="24"/>
+        </w:rPr>
+      </w:pPr>
+      <w:r>
+        <w:rPr>
+          <w:b w:val="0"/>
+          <w:sz w:val="24"/>
+        </w:rPr>
+        <w:tab/>
+      </w:r>
+      <w:bookmarkStart w:id="5" w:name="_Toc310997684"/>
+      <w:r>
+        <w:rPr>
+          <w:b w:val="0"/>
+          <w:sz w:val="24"/>
+        </w:rPr>
+        <w:t>$ make paralelo_seq</w:t>
+      </w:r>
+      <w:bookmarkEnd w:id="5"/>
     </w:p>
     <w:p>
       <w:pPr>
@@ -2247,79 +2289,173 @@
           <w:sz w:val="24"/>
         </w:rPr>
       </w:pPr>
-      <w:bookmarkStart w:id="4" w:name="_Toc310997683"/>
+      <w:bookmarkStart w:id="6" w:name="_Toc310997685"/>
       <w:r>
         <w:rPr>
           <w:b w:val="0"/>
           <w:sz w:val="24"/>
         </w:rPr>
-        <w:t xml:space="preserve">Para compilar a versão </w:t>
-      </w:r>
-      <w:r>
+        <w:t>Para compilar a versão OpenMP rode o seguinte comando na pasta com o código fonte:</w:t>
+      </w:r>
+      <w:bookmarkEnd w:id="6"/>
+    </w:p>
+    <w:p>
+      <w:pPr>
+        <w:pStyle w:val="Style1"/>
         <w:rPr>
           <w:b w:val="0"/>
           <w:sz w:val="24"/>
         </w:rPr>
-        <w:t>sequencial</w:t>
-      </w:r>
+      </w:pPr>
       <w:r>
         <w:rPr>
           <w:b w:val="0"/>
           <w:sz w:val="24"/>
         </w:rPr>
-        <w:t xml:space="preserve"> rode o seguinte comando na pasta com o código fonte:</w:t>
-      </w:r>
-      <w:bookmarkEnd w:id="4"/>
-    </w:p>
-    <w:p>
-      <w:pPr>
-        <w:pStyle w:val="Style1"/>
+        <w:tab/>
+      </w:r>
+      <w:bookmarkStart w:id="7" w:name="_Toc310997686"/>
+      <w:r>
         <w:rPr>
           <w:b w:val="0"/>
           <w:sz w:val="24"/>
         </w:rPr>
-      </w:pPr>
-      <w:r>
+        <w:t>$ make paralelo_openmp</w:t>
+      </w:r>
+      <w:bookmarkEnd w:id="7"/>
+    </w:p>
+    <w:p>
+      <w:pPr>
+        <w:pStyle w:val="Style1"/>
         <w:rPr>
           <w:b w:val="0"/>
           <w:sz w:val="24"/>
         </w:rPr>
-        <w:tab/>
-      </w:r>
-      <w:bookmarkStart w:id="5" w:name="_Toc310997684"/>
+      </w:pPr>
       <w:r>
         <w:rPr>
           <w:b w:val="0"/>
           <w:sz w:val="24"/>
         </w:rPr>
-        <w:t xml:space="preserve">$ </w:t>
-      </w:r>
-      <w:proofErr w:type="spellStart"/>
+        <w:tab/>
+      </w:r>
+      <w:bookmarkStart w:id="8" w:name="_Toc310997687"/>
       <w:r>
         <w:rPr>
           <w:b w:val="0"/>
           <w:sz w:val="24"/>
         </w:rPr>
-        <w:t>make</w:t>
-      </w:r>
-      <w:proofErr w:type="spellEnd"/>
+        <w:t>Para compilar a versão CUDA rode</w:t>
+      </w:r>
       <w:r>
         <w:rPr>
           <w:b w:val="0"/>
           <w:sz w:val="24"/>
         </w:rPr>
-        <w:t xml:space="preserve"> </w:t>
-      </w:r>
-      <w:proofErr w:type="spellStart"/>
+        <w:t xml:space="preserve"> o seguinte comando na pasta com o código fonte</w:t>
+      </w:r>
       <w:r>
         <w:rPr>
           <w:b w:val="0"/>
           <w:sz w:val="24"/>
         </w:rPr>
-        <w:t>paralelo_seq</w:t>
-      </w:r>
-      <w:bookmarkEnd w:id="5"/>
-      <w:proofErr w:type="spellEnd"/>
+        <w:t>:</w:t>
+      </w:r>
+      <w:bookmarkEnd w:id="8"/>
+    </w:p>
+    <w:p>
+      <w:pPr>
+        <w:pStyle w:val="Style1"/>
+        <w:rPr>
+          <w:b w:val="0"/>
+          <w:sz w:val="24"/>
+        </w:rPr>
+      </w:pPr>
+      <w:r>
+        <w:rPr>
+          <w:b w:val="0"/>
+          <w:sz w:val="24"/>
+        </w:rPr>
+        <w:tab/>
+      </w:r>
+      <w:bookmarkStart w:id="9" w:name="_Toc310997688"/>
+      <w:r>
+        <w:rPr>
+          <w:b w:val="0"/>
+          <w:sz w:val="24"/>
+        </w:rPr>
+        <w:t>$ make paralelo_cuda</w:t>
+      </w:r>
+      <w:bookmarkEnd w:id="9"/>
+    </w:p>
+    <w:p>
+      <w:pPr>
+        <w:pStyle w:val="Style1"/>
+        <w:rPr>
+          <w:b w:val="0"/>
+          <w:sz w:val="24"/>
+        </w:rPr>
+      </w:pPr>
+      <w:bookmarkStart w:id="10" w:name="_Toc310997689"/>
+      <w:r>
+        <w:rPr>
+          <w:b w:val="0"/>
+          <w:sz w:val="24"/>
+        </w:rPr>
+        <w:t>Para executar rode</w:t>
+      </w:r>
+      <w:r>
+        <w:rPr>
+          <w:b w:val="0"/>
+          <w:sz w:val="24"/>
+        </w:rPr>
+        <w:t xml:space="preserve">./bin/smooth_seq para a versão </w:t>
+      </w:r>
+      <w:r>
+        <w:rPr>
+          <w:b w:val="0"/>
+          <w:sz w:val="24"/>
+        </w:rPr>
+        <w:t xml:space="preserve"> ./</w:t>
+      </w:r>
+      <w:r>
+        <w:rPr>
+          <w:b w:val="0"/>
+          <w:sz w:val="24"/>
+        </w:rPr>
+        <w:t>bin/</w:t>
+      </w:r>
+      <w:r>
+        <w:rPr>
+          <w:b w:val="0"/>
+          <w:sz w:val="24"/>
+        </w:rPr>
+        <w:t>smooth_openmp para a versão OpenMP e ./</w:t>
+      </w:r>
+      <w:r>
+        <w:rPr>
+          <w:b w:val="0"/>
+          <w:sz w:val="24"/>
+        </w:rPr>
+        <w:t>bin/</w:t>
+      </w:r>
+      <w:r>
+        <w:rPr>
+          <w:b w:val="0"/>
+          <w:sz w:val="24"/>
+        </w:rPr>
+        <w:t>smooth_cuda para a versão CUDA.</w:t>
+      </w:r>
+      <w:bookmarkEnd w:id="10"/>
+    </w:p>
+    <w:p>
+      <w:pPr>
+        <w:pStyle w:val="Style1"/>
+        <w:rPr>
+          <w:b w:val="0"/>
+          <w:sz w:val="24"/>
+        </w:rPr>
+      </w:pPr>
     </w:p>
     <w:p>
       <w:pPr>
@@ -2330,322 +2466,13 @@
           <w:sz w:val="24"/>
         </w:rPr>
       </w:pPr>
-      <w:bookmarkStart w:id="6" w:name="_Toc310997685"/>
+      <w:bookmarkStart w:id="11" w:name="_Toc310997690"/>
       <w:r>
         <w:rPr>
           <w:b w:val="0"/>
           <w:sz w:val="24"/>
         </w:rPr>
-        <w:t xml:space="preserve">Para compilar a versão </w:t>
-      </w:r>
-      <w:proofErr w:type="spellStart"/>
-      <w:r>
-        <w:rPr>
-          <w:b w:val="0"/>
-          <w:sz w:val="24"/>
-        </w:rPr>
-        <w:t>OpenMP</w:t>
-      </w:r>
-      <w:proofErr w:type="spellEnd"/>
-      <w:r>
-        <w:rPr>
-          <w:b w:val="0"/>
-          <w:sz w:val="24"/>
-        </w:rPr>
-        <w:t xml:space="preserve"> rode o seguinte comando na pasta com o código fonte:</w:t>
-      </w:r>
-      <w:bookmarkEnd w:id="6"/>
-    </w:p>
-    <w:p>
-      <w:pPr>
-        <w:pStyle w:val="Style1"/>
-        <w:rPr>
-          <w:b w:val="0"/>
-          <w:sz w:val="24"/>
-        </w:rPr>
-      </w:pPr>
-      <w:r>
-        <w:rPr>
-          <w:b w:val="0"/>
-          <w:sz w:val="24"/>
-        </w:rPr>
-        <w:tab/>
-      </w:r>
-      <w:bookmarkStart w:id="7" w:name="_Toc310997686"/>
-      <w:r>
-        <w:rPr>
-          <w:b w:val="0"/>
-          <w:sz w:val="24"/>
-        </w:rPr>
-        <w:t xml:space="preserve">$ </w:t>
-      </w:r>
-      <w:proofErr w:type="spellStart"/>
-      <w:r>
-        <w:rPr>
-          <w:b w:val="0"/>
-          <w:sz w:val="24"/>
-        </w:rPr>
-        <w:t>make</w:t>
-      </w:r>
-      <w:proofErr w:type="spellEnd"/>
-      <w:r>
-        <w:rPr>
-          <w:b w:val="0"/>
-          <w:sz w:val="24"/>
-        </w:rPr>
-        <w:t xml:space="preserve"> </w:t>
-      </w:r>
-      <w:proofErr w:type="spellStart"/>
-      <w:r>
-        <w:rPr>
-          <w:b w:val="0"/>
-          <w:sz w:val="24"/>
-        </w:rPr>
-        <w:t>paralelo_openmp</w:t>
-      </w:r>
-      <w:bookmarkEnd w:id="7"/>
-      <w:proofErr w:type="spellEnd"/>
-    </w:p>
-    <w:p>
-      <w:pPr>
-        <w:pStyle w:val="Style1"/>
-        <w:rPr>
-          <w:b w:val="0"/>
-          <w:sz w:val="24"/>
-        </w:rPr>
-      </w:pPr>
-      <w:r>
-        <w:rPr>
-          <w:b w:val="0"/>
-          <w:sz w:val="24"/>
-        </w:rPr>
-        <w:tab/>
-      </w:r>
-      <w:bookmarkStart w:id="8" w:name="_Toc310997687"/>
-      <w:r>
-        <w:rPr>
-          <w:b w:val="0"/>
-          <w:sz w:val="24"/>
-        </w:rPr>
-        <w:t>Para compilar a versão CUDA rode</w:t>
-      </w:r>
-      <w:r>
-        <w:rPr>
-          <w:b w:val="0"/>
-          <w:sz w:val="24"/>
-        </w:rPr>
-        <w:t xml:space="preserve"> o seguinte comando na pasta com o código fonte</w:t>
-      </w:r>
-      <w:r>
-        <w:rPr>
-          <w:b w:val="0"/>
-          <w:sz w:val="24"/>
-        </w:rPr>
-        <w:t>:</w:t>
-      </w:r>
-      <w:bookmarkEnd w:id="8"/>
-    </w:p>
-    <w:p>
-      <w:pPr>
-        <w:pStyle w:val="Style1"/>
-        <w:rPr>
-          <w:b w:val="0"/>
-          <w:sz w:val="24"/>
-        </w:rPr>
-      </w:pPr>
-      <w:r>
-        <w:rPr>
-          <w:b w:val="0"/>
-          <w:sz w:val="24"/>
-        </w:rPr>
-        <w:tab/>
-      </w:r>
-      <w:bookmarkStart w:id="9" w:name="_Toc310997688"/>
-      <w:r>
-        <w:rPr>
-          <w:b w:val="0"/>
-          <w:sz w:val="24"/>
-        </w:rPr>
-        <w:t xml:space="preserve">$ </w:t>
-      </w:r>
-      <w:proofErr w:type="spellStart"/>
-      <w:r>
-        <w:rPr>
-          <w:b w:val="0"/>
-          <w:sz w:val="24"/>
-        </w:rPr>
-        <w:t>make</w:t>
-      </w:r>
-      <w:proofErr w:type="spellEnd"/>
-      <w:r>
-        <w:rPr>
-          <w:b w:val="0"/>
-          <w:sz w:val="24"/>
-        </w:rPr>
-        <w:t xml:space="preserve"> </w:t>
-      </w:r>
-      <w:proofErr w:type="spellStart"/>
-      <w:r>
-        <w:rPr>
-          <w:b w:val="0"/>
-          <w:sz w:val="24"/>
-        </w:rPr>
-        <w:t>paralelo_cuda</w:t>
-      </w:r>
-      <w:bookmarkEnd w:id="9"/>
-      <w:proofErr w:type="spellEnd"/>
-    </w:p>
-    <w:p>
-      <w:pPr>
-        <w:pStyle w:val="Style1"/>
-        <w:rPr>
-          <w:b w:val="0"/>
-          <w:sz w:val="24"/>
-        </w:rPr>
-      </w:pPr>
-      <w:bookmarkStart w:id="10" w:name="_Toc310997689"/>
-      <w:r>
-        <w:rPr>
-          <w:b w:val="0"/>
-          <w:sz w:val="24"/>
-        </w:rPr>
-        <w:t>Para executar rode</w:t>
-      </w:r>
-      <w:r>
-        <w:rPr>
-          <w:b w:val="0"/>
-          <w:sz w:val="24"/>
-        </w:rPr>
-        <w:t>./bin/</w:t>
-      </w:r>
-      <w:proofErr w:type="spellStart"/>
-      <w:r>
-        <w:rPr>
-          <w:b w:val="0"/>
-          <w:sz w:val="24"/>
-        </w:rPr>
-        <w:t>smooth_seq</w:t>
-      </w:r>
-      <w:proofErr w:type="spellEnd"/>
-      <w:r>
-        <w:rPr>
-          <w:b w:val="0"/>
-          <w:sz w:val="24"/>
-        </w:rPr>
-        <w:t xml:space="preserve"> para a versão </w:t>
-      </w:r>
-      <w:r>
-        <w:rPr>
-          <w:b w:val="0"/>
-          <w:sz w:val="24"/>
-        </w:rPr>
-        <w:t xml:space="preserve"> ./</w:t>
-      </w:r>
-      <w:r>
-        <w:rPr>
-          <w:b w:val="0"/>
-          <w:sz w:val="24"/>
-        </w:rPr>
-        <w:t>bin/</w:t>
-      </w:r>
-      <w:proofErr w:type="spellStart"/>
-      <w:r>
-        <w:rPr>
-          <w:b w:val="0"/>
-          <w:sz w:val="24"/>
-        </w:rPr>
-        <w:t>smooth_openmp</w:t>
-      </w:r>
-      <w:proofErr w:type="spellEnd"/>
-      <w:r>
-        <w:rPr>
-          <w:b w:val="0"/>
-          <w:sz w:val="24"/>
-        </w:rPr>
-        <w:t xml:space="preserve"> para a versão </w:t>
-      </w:r>
-      <w:proofErr w:type="spellStart"/>
-      <w:r>
-        <w:rPr>
-          <w:b w:val="0"/>
-          <w:sz w:val="24"/>
-        </w:rPr>
-        <w:t>OpenMP</w:t>
-      </w:r>
-      <w:proofErr w:type="spellEnd"/>
-      <w:r>
-        <w:rPr>
-          <w:b w:val="0"/>
-          <w:sz w:val="24"/>
-        </w:rPr>
-        <w:t xml:space="preserve"> e ./</w:t>
-      </w:r>
-      <w:r>
-        <w:rPr>
-          <w:b w:val="0"/>
-          <w:sz w:val="24"/>
-        </w:rPr>
-        <w:t>bin/</w:t>
-      </w:r>
-      <w:proofErr w:type="spellStart"/>
-      <w:r>
-        <w:rPr>
-          <w:b w:val="0"/>
-          <w:sz w:val="24"/>
-        </w:rPr>
-        <w:t>smooth_cuda</w:t>
-      </w:r>
-      <w:proofErr w:type="spellEnd"/>
-      <w:r>
-        <w:rPr>
-          <w:b w:val="0"/>
-          <w:sz w:val="24"/>
-        </w:rPr>
-        <w:t xml:space="preserve"> para a versão CUDA.</w:t>
-      </w:r>
-      <w:bookmarkEnd w:id="10"/>
-    </w:p>
-    <w:p>
-      <w:pPr>
-        <w:pStyle w:val="Style1"/>
-        <w:rPr>
-          <w:b w:val="0"/>
-          <w:sz w:val="24"/>
-        </w:rPr>
-      </w:pPr>
-    </w:p>
-    <w:p>
-      <w:pPr>
-        <w:pStyle w:val="Style1"/>
-        <w:ind w:firstLine="288"/>
-        <w:rPr>
-          <w:b w:val="0"/>
-          <w:sz w:val="24"/>
-        </w:rPr>
-      </w:pPr>
-      <w:bookmarkStart w:id="11" w:name="_Toc310997690"/>
-      <w:r>
-        <w:rPr>
-          <w:b w:val="0"/>
-          <w:sz w:val="24"/>
-        </w:rPr>
-        <w:t xml:space="preserve">Para medir o tempo de execução rode o </w:t>
-      </w:r>
-      <w:proofErr w:type="spellStart"/>
-      <w:r>
-        <w:rPr>
-          <w:b w:val="0"/>
-          <w:sz w:val="24"/>
-        </w:rPr>
-        <w:t>shell</w:t>
-      </w:r>
-      <w:proofErr w:type="spellEnd"/>
-      <w:r>
-        <w:rPr>
-          <w:b w:val="0"/>
-          <w:sz w:val="24"/>
-        </w:rPr>
-        <w:t xml:space="preserve"> script:</w:t>
+        <w:t>Para medir o tempo de execução rode o shell script:</w:t>
       </w:r>
       <w:bookmarkEnd w:id="11"/>
     </w:p>
@@ -2718,15 +2545,7 @@
         <w:t xml:space="preserve">O problema consiste </w:t>
       </w:r>
       <w:r>
-        <w:t xml:space="preserve">em aplicar um filtro de </w:t>
-      </w:r>
-      <w:proofErr w:type="spellStart"/>
-      <w:r>
-        <w:t>smooth</w:t>
-      </w:r>
-      <w:proofErr w:type="spellEnd"/>
-      <w:r>
-        <w:t xml:space="preserve"> em uma imagem </w:t>
+        <w:t xml:space="preserve">em aplicar um filtro de smooth em uma imagem </w:t>
       </w:r>
       <w:r>
         <w:t>JPG</w:t>
@@ -2860,15 +2679,7 @@
         <w:t xml:space="preserve"> </w:t>
       </w:r>
       <w:r>
-        <w:t xml:space="preserve">utilizando </w:t>
-      </w:r>
-      <w:proofErr w:type="spellStart"/>
-      <w:r>
-        <w:t>OpenMP</w:t>
-      </w:r>
-      <w:proofErr w:type="spellEnd"/>
-      <w:r>
-        <w:t xml:space="preserve"> e CUDA</w:t>
+        <w:t>utilizando OpenMP e CUDA</w:t>
       </w:r>
       <w:r>
         <w:t>, juntamente com uma análise dos dados colhidos, concluindo o relatório.</w:t>
@@ -2922,45 +2733,13 @@
         <w:ind w:firstLine="432"/>
       </w:pPr>
       <w:r>
-        <w:t xml:space="preserve">A CUDA, sigla para Compute </w:t>
-      </w:r>
-      <w:proofErr w:type="spellStart"/>
-      <w:r>
-        <w:t>Unified</w:t>
-      </w:r>
-      <w:proofErr w:type="spellEnd"/>
-      <w:r>
-        <w:t xml:space="preserve"> </w:t>
-      </w:r>
-      <w:proofErr w:type="spellStart"/>
-      <w:r>
-        <w:t>Device</w:t>
-      </w:r>
-      <w:proofErr w:type="spellEnd"/>
-      <w:r>
-        <w:t xml:space="preserve"> </w:t>
-      </w:r>
-      <w:proofErr w:type="spellStart"/>
-      <w:r>
-        <w:t>Architecture</w:t>
-      </w:r>
-      <w:proofErr w:type="spellEnd"/>
-      <w:r>
-        <w:t xml:space="preserve">, é uma plataforma sobre a linguagem de programação C </w:t>
+        <w:t xml:space="preserve">A CUDA, sigla para Compute Unified Device Architecture, é uma plataforma sobre a linguagem de programação C </w:t>
       </w:r>
       <w:r>
         <w:t>que permite o desenvolvimento em</w:t>
       </w:r>
       <w:r>
-        <w:t xml:space="preserve"> computação paralela nas placas de processamento gráfico (</w:t>
-      </w:r>
-      <w:proofErr w:type="spellStart"/>
-      <w:r>
-        <w:t>GPUs</w:t>
-      </w:r>
-      <w:proofErr w:type="spellEnd"/>
-      <w:r>
-        <w:t>) desenvolvidas pela NVIDIA.</w:t>
+        <w:t xml:space="preserve"> computação paralela nas placas de processamento gráfico (GPUs) desenvolvidas pela NVIDIA.</w:t>
       </w:r>
     </w:p>
     <w:p>
@@ -3040,15 +2819,7 @@
         <w:tab/>
       </w:r>
       <w:r>
-        <w:t xml:space="preserve">O objetivo deste programa é receber uma imagem, aplicar um filtro de </w:t>
-      </w:r>
-      <w:proofErr w:type="spellStart"/>
-      <w:r>
-        <w:t>Smoth</w:t>
-      </w:r>
-      <w:proofErr w:type="spellEnd"/>
-      <w:r>
-        <w:t xml:space="preserve"> (também </w:t>
+        <w:t xml:space="preserve">O objetivo deste programa é receber uma imagem, aplicar um filtro de Smoth (também </w:t>
       </w:r>
       <w:r>
         <w:t>conheci</w:t>
@@ -3057,15 +2828,7 @@
         <w:t>do</w:t>
       </w:r>
       <w:r>
-        <w:t xml:space="preserve"> como </w:t>
-      </w:r>
-      <w:proofErr w:type="spellStart"/>
-      <w:r>
-        <w:t>Blur</w:t>
-      </w:r>
-      <w:proofErr w:type="spellEnd"/>
-      <w:r>
-        <w:t>) e salvar a imagem gerada. A técnica utilizada para o nosso filtro implementado consiste em realizar a média aritmética para uma máscara de tamanho 5x5. Ou seja, a partir do pixel central que se deseja suavizar, somamos seus vizinhos dentro desta máscara e dividimos pelo número de elementos da máscara. Como estamos lidando com uma imagem colorida</w:t>
+        <w:t xml:space="preserve"> como Blur) e salvar a imagem gerada. A técnica utilizada para o nosso filtro implementado consiste em realizar a média aritmética para uma máscara de tamanho 5x5. Ou seja, a partir do pixel central que se deseja suavizar, somamos seus vizinhos dentro desta máscara e dividimos pelo número de elementos da máscara. Como estamos lidando com uma imagem colorida</w:t>
       </w:r>
       <w:r>
         <w:t>, é necessá</w:t>
@@ -3092,15 +2855,7 @@
         <w:t xml:space="preserve">deos grandes, como por exemplo uma resolução de </w:t>
       </w:r>
       <w:r>
-        <w:t xml:space="preserve">20 </w:t>
-      </w:r>
-      <w:proofErr w:type="spellStart"/>
-      <w:r>
-        <w:t>Mega</w:t>
-      </w:r>
-      <w:proofErr w:type="spellEnd"/>
-      <w:r>
-        <w:t xml:space="preserve"> Pixels</w:t>
+        <w:t>20 Mega Pixels</w:t>
       </w:r>
       <w:r>
         <w:t>, tal filtro mostra-se lento, surgindo dai a necessidade de paraleliza-lo.</w:t>
@@ -3186,15 +2941,7 @@
         <w:t xml:space="preserve"> esta exemplificado a decomposição e o mapeamento a ser usado na função</w:t>
       </w:r>
       <w:r>
-        <w:t xml:space="preserve"> paralelizada do filtro de </w:t>
-      </w:r>
-      <w:proofErr w:type="spellStart"/>
-      <w:r>
-        <w:t>Blur</w:t>
-      </w:r>
-      <w:proofErr w:type="spellEnd"/>
-      <w:r>
-        <w:t>.</w:t>
+        <w:t xml:space="preserve"> paralelizada do filtro de Blur.</w:t>
       </w:r>
     </w:p>
     <w:p>
@@ -3209,15 +2956,7 @@
         <w:t>não</w:t>
       </w:r>
       <w:r>
-        <w:t xml:space="preserve"> sofrerá alteração de dimensão, pois a imagem é fixa. Além disso, a função de </w:t>
-      </w:r>
-      <w:proofErr w:type="spellStart"/>
-      <w:r>
-        <w:t>Blur</w:t>
-      </w:r>
-      <w:proofErr w:type="spellEnd"/>
-      <w:r>
-        <w:t xml:space="preserve"> é aplicada </w:t>
+        <w:t xml:space="preserve"> sofrerá alteração de dimensão, pois a imagem é fixa. Além disso, a função de Blur é aplicada </w:t>
       </w:r>
       <w:r>
         <w:t>independentemente</w:t>
@@ -3260,39 +2999,7 @@
         <w:ind w:firstLine="432"/>
       </w:pPr>
       <w:r>
-        <w:t xml:space="preserve">Os algoritmos utilizados com </w:t>
-      </w:r>
-      <w:proofErr w:type="spellStart"/>
-      <w:r>
-        <w:t>OpenMP</w:t>
-      </w:r>
-      <w:proofErr w:type="spellEnd"/>
-      <w:r>
-        <w:t xml:space="preserve"> e com CUDA são similares. A principal diferença é que </w:t>
-      </w:r>
-      <w:proofErr w:type="spellStart"/>
-      <w:r>
-        <w:t>OpenMP</w:t>
-      </w:r>
-      <w:proofErr w:type="spellEnd"/>
-      <w:r>
-        <w:t xml:space="preserve"> utiliza o paralelismo dos cores do processador </w:t>
-      </w:r>
-      <w:proofErr w:type="spellStart"/>
-      <w:r>
-        <w:t>multi-core</w:t>
-      </w:r>
-      <w:proofErr w:type="spellEnd"/>
-      <w:r>
-        <w:t xml:space="preserve"> (ou no caso de </w:t>
-      </w:r>
-      <w:proofErr w:type="spellStart"/>
-      <w:r>
-        <w:t>OpenMPI</w:t>
-      </w:r>
-      <w:proofErr w:type="spellEnd"/>
-      <w:r>
-        <w:t>, explora-se o paralelismo dos muitos computadores do cluster), enquanto que o CUDA explora o paralelismo dos muitos cores da placa de Vídeo (GPU).</w:t>
+        <w:t>Os algoritmos utilizados com OpenMP e com CUDA são similares. A principal diferença é que OpenMP utiliza o paralelismo dos cores do processador multi-core (ou no caso de OpenMPI, explora-se o paralelismo dos muitos computadores do cluster), enquanto que o CUDA explora o paralelismo dos muitos cores da placa de Vídeo (GPU).</w:t>
       </w:r>
     </w:p>
     <w:p>
@@ -3304,15 +3011,7 @@
         <w:t>Primeiramente alocamos em memória o espaço para carregar a imagem. Depois separamos a imagem em seus 3 canais de cores, Vermelho, Verde e Azul</w:t>
       </w:r>
       <w:r>
-        <w:t xml:space="preserve">. Agora podemos dividir a imagem em blocos de acordo com o número de processadores disponíveis, seja na GPU (caso CUDA) ou na CPU (caso </w:t>
-      </w:r>
-      <w:proofErr w:type="spellStart"/>
-      <w:r>
-        <w:t>OpenMP</w:t>
-      </w:r>
-      <w:proofErr w:type="spellEnd"/>
-      <w:r>
-        <w:t>).</w:t>
+        <w:t>. Agora podemos dividir a imagem em blocos de acordo com o número de processadores disponíveis, seja na GPU (caso CUDA) ou na CPU (caso OpenMP).</w:t>
       </w:r>
     </w:p>
     <w:p>
@@ -3321,15 +3020,7 @@
         <w:ind w:firstLine="432"/>
       </w:pPr>
       <w:r>
-        <w:t xml:space="preserve">Com a imagem dividida em blocos e seus canais de cores separados, cada thread (caso </w:t>
-      </w:r>
-      <w:proofErr w:type="spellStart"/>
-      <w:r>
-        <w:t>OpenMP</w:t>
-      </w:r>
-      <w:proofErr w:type="spellEnd"/>
-      <w:r>
-        <w:t xml:space="preserve">) ou cada processador/core (Caso CUDA) processa os 3 canais de um bloco da imagem aplicando o filtro. </w:t>
+        <w:t xml:space="preserve">Com a imagem dividida em blocos e seus canais de cores separados, cada thread (caso OpenMP) ou cada processador/core (Caso CUDA) processa os 3 canais de um bloco da imagem aplicando o filtro. </w:t>
       </w:r>
     </w:p>
     <w:p>
@@ -3355,11 +3046,9 @@
       <w:r>
         <w:t xml:space="preserve">O filtro de </w:t>
       </w:r>
-      <w:proofErr w:type="spellStart"/>
       <w:r>
         <w:t>smooth</w:t>
       </w:r>
-      <w:proofErr w:type="spellEnd"/>
       <w:r>
         <w:t xml:space="preserve"> consiste em, para cada pixel da imagem exceto a borda, somar os seus 24 vizinhos tanto horizontal quando verticalmente e depois dividi-los pelo numero de vizinhos. Este filtro é aplicado em sequência para as três matrizes de cor e o resultado é salvo </w:t>
       </w:r>
@@ -3480,19 +3169,11 @@
         </w:rPr>
         <w:t xml:space="preserve">GHz (4 Cores), </w:t>
       </w:r>
-      <w:proofErr w:type="spellStart"/>
-      <w:r>
-        <w:rPr>
-          <w:lang w:val="en-US"/>
-        </w:rPr>
-        <w:t>Macbook</w:t>
-      </w:r>
-      <w:proofErr w:type="spellEnd"/>
-      <w:r>
-        <w:rPr>
-          <w:lang w:val="en-US"/>
-        </w:rPr>
-        <w:t xml:space="preserve"> Pro 15</w:t>
+      <w:r>
+        <w:rPr>
+          <w:lang w:val="en-US"/>
+        </w:rPr>
+        <w:t>Macbook Pro 15</w:t>
       </w:r>
       <w:r>
         <w:rPr>
@@ -3603,21 +3284,12 @@
           <w:lang w:val="en-US"/>
         </w:rPr>
       </w:pPr>
-      <w:proofErr w:type="spellStart"/>
       <w:r>
         <w:rPr>
           <w:b/>
           <w:lang w:val="en-US"/>
         </w:rPr>
-        <w:t>Placa</w:t>
-      </w:r>
-      <w:proofErr w:type="spellEnd"/>
-      <w:r>
-        <w:rPr>
-          <w:b/>
-          <w:lang w:val="en-US"/>
-        </w:rPr>
-        <w:t xml:space="preserve"> de Video:</w:t>
+        <w:t>Placa de Video:</w:t>
       </w:r>
     </w:p>
     <w:p>
@@ -3752,23 +3424,7 @@
           <w:sz w:val="20"/>
           <w:lang w:val="en-US"/>
         </w:rPr>
-        <w:t xml:space="preserve">Total global </w:t>
-      </w:r>
-      <w:proofErr w:type="spellStart"/>
-      <w:r>
-        <w:rPr>
-          <w:sz w:val="20"/>
-          <w:lang w:val="en-US"/>
-        </w:rPr>
-        <w:t>mem</w:t>
-      </w:r>
-      <w:proofErr w:type="spellEnd"/>
-      <w:r>
-        <w:rPr>
-          <w:sz w:val="20"/>
-          <w:lang w:val="en-US"/>
-        </w:rPr>
-        <w:t>:  1073414144</w:t>
+        <w:t>Total global mem:  1073414144</w:t>
       </w:r>
     </w:p>
     <w:p>
@@ -3785,23 +3441,7 @@
           <w:sz w:val="20"/>
           <w:lang w:val="en-US"/>
         </w:rPr>
-        <w:t xml:space="preserve">Total constant </w:t>
-      </w:r>
-      <w:proofErr w:type="spellStart"/>
-      <w:r>
-        <w:rPr>
-          <w:sz w:val="20"/>
-          <w:lang w:val="en-US"/>
-        </w:rPr>
-        <w:t>Mem</w:t>
-      </w:r>
-      <w:proofErr w:type="spellEnd"/>
-      <w:r>
-        <w:rPr>
-          <w:sz w:val="20"/>
-          <w:lang w:val="en-US"/>
-        </w:rPr>
-        <w:t>:  65536</w:t>
+        <w:t>Total constant Mem:  65536</w:t>
       </w:r>
     </w:p>
     <w:p>
@@ -3818,23 +3458,7 @@
           <w:sz w:val="20"/>
           <w:lang w:val="en-US"/>
         </w:rPr>
-        <w:t xml:space="preserve">Max </w:t>
-      </w:r>
-      <w:proofErr w:type="spellStart"/>
-      <w:r>
-        <w:rPr>
-          <w:sz w:val="20"/>
-          <w:lang w:val="en-US"/>
-        </w:rPr>
-        <w:t>mem</w:t>
-      </w:r>
-      <w:proofErr w:type="spellEnd"/>
-      <w:r>
-        <w:rPr>
-          <w:sz w:val="20"/>
-          <w:lang w:val="en-US"/>
-        </w:rPr>
-        <w:t xml:space="preserve"> pitch:  2147483647</w:t>
+        <w:t>Max mem pitch:  2147483647</w:t>
       </w:r>
     </w:p>
     <w:p>
@@ -3902,39 +3526,7 @@
           <w:sz w:val="20"/>
           <w:lang w:val="en-US"/>
         </w:rPr>
-        <w:t xml:space="preserve">Shared </w:t>
-      </w:r>
-      <w:proofErr w:type="spellStart"/>
-      <w:r>
-        <w:rPr>
-          <w:sz w:val="20"/>
-          <w:lang w:val="en-US"/>
-        </w:rPr>
-        <w:t>mem</w:t>
-      </w:r>
-      <w:proofErr w:type="spellEnd"/>
-      <w:r>
-        <w:rPr>
-          <w:sz w:val="20"/>
-          <w:lang w:val="en-US"/>
-        </w:rPr>
-        <w:t xml:space="preserve"> per </w:t>
-      </w:r>
-      <w:proofErr w:type="spellStart"/>
-      <w:r>
-        <w:rPr>
-          <w:sz w:val="20"/>
-          <w:lang w:val="en-US"/>
-        </w:rPr>
-        <w:t>mp</w:t>
-      </w:r>
-      <w:proofErr w:type="spellEnd"/>
-      <w:r>
-        <w:rPr>
-          <w:sz w:val="20"/>
-          <w:lang w:val="en-US"/>
-        </w:rPr>
-        <w:t>:  49152</w:t>
+        <w:t>Shared mem per mp:  49152</w:t>
       </w:r>
     </w:p>
     <w:p>
@@ -3951,23 +3543,7 @@
           <w:sz w:val="20"/>
           <w:lang w:val="en-US"/>
         </w:rPr>
-        <w:t xml:space="preserve">Registers per </w:t>
-      </w:r>
-      <w:proofErr w:type="spellStart"/>
-      <w:r>
-        <w:rPr>
-          <w:sz w:val="20"/>
-          <w:lang w:val="en-US"/>
-        </w:rPr>
-        <w:t>mp</w:t>
-      </w:r>
-      <w:proofErr w:type="spellEnd"/>
-      <w:r>
-        <w:rPr>
-          <w:sz w:val="20"/>
-          <w:lang w:val="en-US"/>
-        </w:rPr>
-        <w:t>:  65536</w:t>
+        <w:t>Registers per mp:  65536</w:t>
       </w:r>
     </w:p>
     <w:p>
@@ -4112,15 +3688,7 @@
         <w:t>aplicação</w:t>
       </w:r>
       <w:r>
-        <w:t xml:space="preserve"> do filtro de </w:t>
-      </w:r>
-      <w:proofErr w:type="spellStart"/>
-      <w:r>
-        <w:t>Blur</w:t>
-      </w:r>
-      <w:proofErr w:type="spellEnd"/>
-      <w:r>
-        <w:t xml:space="preserve"> é mostrada abaixo:</w:t>
+        <w:t xml:space="preserve"> do filtro de Blur é mostrada abaixo:</w:t>
       </w:r>
     </w:p>
     <w:p>
@@ -4146,60 +3714,6 @@
                 <pic:pic xmlns:pic="http://schemas.openxmlformats.org/drawingml/2006/picture">
                   <pic:nvPicPr>
                     <pic:cNvPr id="0" name="Picture 11" descr="lua"/>
-                    <pic:cNvPicPr>
-                      <a:picLocks noChangeAspect="1" noChangeArrowheads="1"/>
-                    </pic:cNvPicPr>
-                  </pic:nvPicPr>
-                  <pic:blipFill>
-                    <a:blip r:embed="rId10">
-                      <a:extLst>
-                        <a:ext uri="{28A0092B-C50C-407E-A947-70E740481C1C}">
-                          <a14:useLocalDpi xmlns:a14="http://schemas.microsoft.com/office/drawing/2010/main" val="0"/>
-                        </a:ext>
-                      </a:extLst>
-                    </a:blip>
-                    <a:srcRect/>
-                    <a:stretch>
-                      <a:fillRect/>
-                    </a:stretch>
-                  </pic:blipFill>
-                  <pic:spPr bwMode="auto">
-                    <a:xfrm>
-                      <a:off x="0" y="0"/>
-                      <a:ext cx="2536190" cy="2035810"/>
-                    </a:xfrm>
-                    <a:prstGeom prst="rect">
-                      <a:avLst/>
-                    </a:prstGeom>
-                    <a:noFill/>
-                    <a:ln>
-                      <a:noFill/>
-                    </a:ln>
-                  </pic:spPr>
-                </pic:pic>
-              </a:graphicData>
-            </a:graphic>
-          </wp:inline>
-        </w:drawing>
-      </w:r>
-      <w:r>
-        <w:rPr>
-          <w:noProof/>
-          <w:lang w:val="en-US" w:eastAsia="en-US"/>
-        </w:rPr>
-        <w:drawing>
-          <wp:inline distT="0" distB="0" distL="0" distR="0" wp14:anchorId="4E4B6512" wp14:editId="3D714FF6">
-            <wp:extent cx="2536190" cy="2035810"/>
-            <wp:effectExtent l="0" t="0" r="3810" b="0"/>
-            <wp:docPr id="12" name="Picture 12" descr="lua"/>
-            <wp:cNvGraphicFramePr>
-              <a:graphicFrameLocks xmlns:a="http://schemas.openxmlformats.org/drawingml/2006/main" noChangeAspect="1"/>
-            </wp:cNvGraphicFramePr>
-            <a:graphic xmlns:a="http://schemas.openxmlformats.org/drawingml/2006/main">
-              <a:graphicData uri="http://schemas.openxmlformats.org/drawingml/2006/picture">
-                <pic:pic xmlns:pic="http://schemas.openxmlformats.org/drawingml/2006/picture">
-                  <pic:nvPicPr>
-                    <pic:cNvPr id="0" name="Picture 12" descr="lua"/>
                     <pic:cNvPicPr>
                       <a:picLocks noChangeAspect="1" noChangeArrowheads="1"/>
                     </pic:cNvPicPr>
@@ -4236,6 +3750,60 @@
           </wp:inline>
         </w:drawing>
       </w:r>
+      <w:r>
+        <w:rPr>
+          <w:noProof/>
+          <w:lang w:val="en-US" w:eastAsia="en-US"/>
+        </w:rPr>
+        <w:drawing>
+          <wp:inline distT="0" distB="0" distL="0" distR="0" wp14:anchorId="4E4B6512" wp14:editId="3D714FF6">
+            <wp:extent cx="2536190" cy="2035810"/>
+            <wp:effectExtent l="0" t="0" r="3810" b="0"/>
+            <wp:docPr id="12" name="Picture 12" descr="lua"/>
+            <wp:cNvGraphicFramePr>
+              <a:graphicFrameLocks xmlns:a="http://schemas.openxmlformats.org/drawingml/2006/main" noChangeAspect="1"/>
+            </wp:cNvGraphicFramePr>
+            <a:graphic xmlns:a="http://schemas.openxmlformats.org/drawingml/2006/main">
+              <a:graphicData uri="http://schemas.openxmlformats.org/drawingml/2006/picture">
+                <pic:pic xmlns:pic="http://schemas.openxmlformats.org/drawingml/2006/picture">
+                  <pic:nvPicPr>
+                    <pic:cNvPr id="0" name="Picture 12" descr="lua"/>
+                    <pic:cNvPicPr>
+                      <a:picLocks noChangeAspect="1" noChangeArrowheads="1"/>
+                    </pic:cNvPicPr>
+                  </pic:nvPicPr>
+                  <pic:blipFill>
+                    <a:blip r:embed="rId12">
+                      <a:extLst>
+                        <a:ext uri="{28A0092B-C50C-407E-A947-70E740481C1C}">
+                          <a14:useLocalDpi xmlns:a14="http://schemas.microsoft.com/office/drawing/2010/main" val="0"/>
+                        </a:ext>
+                      </a:extLst>
+                    </a:blip>
+                    <a:srcRect/>
+                    <a:stretch>
+                      <a:fillRect/>
+                    </a:stretch>
+                  </pic:blipFill>
+                  <pic:spPr bwMode="auto">
+                    <a:xfrm>
+                      <a:off x="0" y="0"/>
+                      <a:ext cx="2536190" cy="2035810"/>
+                    </a:xfrm>
+                    <a:prstGeom prst="rect">
+                      <a:avLst/>
+                    </a:prstGeom>
+                    <a:noFill/>
+                    <a:ln>
+                      <a:noFill/>
+                    </a:ln>
+                  </pic:spPr>
+                </pic:pic>
+              </a:graphicData>
+            </a:graphic>
+          </wp:inline>
+        </w:drawing>
+      </w:r>
     </w:p>
     <w:p>
       <w:pPr>
@@ -4293,7 +3861,7 @@
                     </pic:cNvPicPr>
                   </pic:nvPicPr>
                   <pic:blipFill>
-                    <a:blip r:embed="rId12">
+                    <a:blip r:embed="rId13">
                       <a:extLst>
                         <a:ext uri="{28A0092B-C50C-407E-A947-70E740481C1C}">
                           <a14:useLocalDpi xmlns:a14="http://schemas.microsoft.com/office/drawing/2010/main" val="0"/>
@@ -4353,7 +3921,7 @@
                     </pic:cNvPicPr>
                   </pic:nvPicPr>
                   <pic:blipFill>
-                    <a:blip r:embed="rId13">
+                    <a:blip r:embed="rId14">
                       <a:extLst>
                         <a:ext uri="{28A0092B-C50C-407E-A947-70E740481C1C}">
                           <a14:useLocalDpi xmlns:a14="http://schemas.microsoft.com/office/drawing/2010/main" val="0"/>
@@ -4413,7 +3981,7 @@
                     </pic:cNvPicPr>
                   </pic:nvPicPr>
                   <pic:blipFill>
-                    <a:blip r:embed="rId14">
+                    <a:blip r:embed="rId15">
                       <a:extLst>
                         <a:ext uri="{28A0092B-C50C-407E-A947-70E740481C1C}">
                           <a14:useLocalDpi xmlns:a14="http://schemas.microsoft.com/office/drawing/2010/main" val="0"/>
@@ -4473,7 +4041,7 @@
                     </pic:cNvPicPr>
                   </pic:nvPicPr>
                   <pic:blipFill>
-                    <a:blip r:embed="rId15">
+                    <a:blip r:embed="rId16">
                       <a:extLst>
                         <a:ext uri="{28A0092B-C50C-407E-A947-70E740481C1C}">
                           <a14:useLocalDpi xmlns:a14="http://schemas.microsoft.com/office/drawing/2010/main" val="0"/>
@@ -4533,7 +4101,7 @@
                     </pic:cNvPicPr>
                   </pic:nvPicPr>
                   <pic:blipFill>
-                    <a:blip r:embed="rId16">
+                    <a:blip r:embed="rId17">
                       <a:extLst>
                         <a:ext uri="{28A0092B-C50C-407E-A947-70E740481C1C}">
                           <a14:useLocalDpi xmlns:a14="http://schemas.microsoft.com/office/drawing/2010/main" val="0"/>
@@ -4602,7 +4170,7 @@
                     </pic:cNvPicPr>
                   </pic:nvPicPr>
                   <pic:blipFill>
-                    <a:blip r:embed="rId17">
+                    <a:blip r:embed="rId18">
                       <a:extLst>
                         <a:ext uri="{28A0092B-C50C-407E-A947-70E740481C1C}">
                           <a14:useLocalDpi xmlns:a14="http://schemas.microsoft.com/office/drawing/2010/main" val="0"/>
@@ -4640,23 +4208,7 @@
         <w:ind w:left="-567"/>
       </w:pPr>
       <w:r>
-        <w:t xml:space="preserve">Tabela com o </w:t>
-      </w:r>
-      <w:proofErr w:type="spellStart"/>
-      <w:r>
-        <w:t>speed-up</w:t>
-      </w:r>
-      <w:proofErr w:type="spellEnd"/>
-      <w:r>
-        <w:t xml:space="preserve"> de cada </w:t>
-      </w:r>
-      <w:proofErr w:type="spellStart"/>
-      <w:r>
-        <w:t>algoritimo</w:t>
-      </w:r>
-      <w:proofErr w:type="spellEnd"/>
-      <w:r>
-        <w:t xml:space="preserve"> em relação ao outro:</w:t>
+        <w:t>Tabela com o speed-up de cada algoritimo em relação ao outro:</w:t>
       </w:r>
     </w:p>
     <w:p>
@@ -4687,7 +4239,7 @@
                     </pic:cNvPicPr>
                   </pic:nvPicPr>
                   <pic:blipFill>
-                    <a:blip r:embed="rId18">
+                    <a:blip r:embed="rId19">
                       <a:extLst>
                         <a:ext uri="{28A0092B-C50C-407E-A947-70E740481C1C}">
                           <a14:useLocalDpi xmlns:a14="http://schemas.microsoft.com/office/drawing/2010/main" val="0"/>
@@ -4755,7 +4307,7 @@
                     <pic:cNvPicPr/>
                   </pic:nvPicPr>
                   <pic:blipFill>
-                    <a:blip r:embed="rId19">
+                    <a:blip r:embed="rId20">
                       <a:extLst>
                         <a:ext uri="{28A0092B-C50C-407E-A947-70E740481C1C}">
                           <a14:useLocalDpi xmlns:a14="http://schemas.microsoft.com/office/drawing/2010/main" val="0"/>
@@ -4787,15 +4339,7 @@
         <w:pStyle w:val="Style2"/>
       </w:pPr>
       <w:r>
-        <w:t xml:space="preserve">Gráfico com o </w:t>
-      </w:r>
-      <w:proofErr w:type="spellStart"/>
-      <w:r>
-        <w:t>speed-up</w:t>
-      </w:r>
-      <w:proofErr w:type="spellEnd"/>
-      <w:r>
-        <w:t xml:space="preserve"> de cada algoritmo em relação ao outro:</w:t>
+        <w:t>Gráfico com o speed-up de cada algoritmo em relação ao outro:</w:t>
       </w:r>
     </w:p>
     <w:p>
@@ -4823,7 +4367,7 @@
                     <pic:cNvPicPr/>
                   </pic:nvPicPr>
                   <pic:blipFill>
-                    <a:blip r:embed="rId20">
+                    <a:blip r:embed="rId21">
                       <a:extLst>
                         <a:ext uri="{28A0092B-C50C-407E-A947-70E740481C1C}">
                           <a14:useLocalDpi xmlns:a14="http://schemas.microsoft.com/office/drawing/2010/main" val="0"/>
@@ -4926,58 +4470,10 @@
         <w:ind w:firstLine="432"/>
       </w:pPr>
       <w:r>
-        <w:t xml:space="preserve">Com base nos resultados e gráficos vistos acima, concluímos que para imagens pequenas o </w:t>
-      </w:r>
-      <w:proofErr w:type="spellStart"/>
-      <w:r>
-        <w:t>OpenMP</w:t>
-      </w:r>
-      <w:proofErr w:type="spellEnd"/>
-      <w:r>
-        <w:t xml:space="preserve"> se sai melhor</w:t>
-      </w:r>
-      <w:r>
-        <w:t xml:space="preserve">, para imagens de até aproximadamente 6 </w:t>
-      </w:r>
-      <w:proofErr w:type="spellStart"/>
-      <w:r>
-        <w:t>Mega</w:t>
-      </w:r>
-      <w:proofErr w:type="spellEnd"/>
-      <w:r>
-        <w:t xml:space="preserve"> Pixels. Já para imagens maiores o algoritmo CUDA se sai melhor, chegando a ser 53% mais eficiente que o algoritmo </w:t>
-      </w:r>
-      <w:proofErr w:type="spellStart"/>
-      <w:r>
-        <w:t>OpenMP</w:t>
-      </w:r>
-      <w:proofErr w:type="spellEnd"/>
-      <w:r>
-        <w:t xml:space="preserve"> e 420% melhor que o algoritmo sequencial para imagens de 20 </w:t>
-      </w:r>
-      <w:proofErr w:type="spellStart"/>
-      <w:r>
-        <w:t>Mega</w:t>
-      </w:r>
-      <w:proofErr w:type="spellEnd"/>
-      <w:r>
-        <w:t xml:space="preserve"> Pixels. Em nenhum caso o algoritmo sequencial se saiu melhor do que ambos os algoritmos paralelos, sendo no melhor dos casos (imagem de 0.3Mpx) 68% inferior do que o </w:t>
-      </w:r>
-      <w:proofErr w:type="spellStart"/>
-      <w:r>
-        <w:t>algoritimo</w:t>
-      </w:r>
-      <w:proofErr w:type="spellEnd"/>
-      <w:r>
-        <w:t xml:space="preserve"> paralelo </w:t>
-      </w:r>
-      <w:proofErr w:type="spellStart"/>
-      <w:r>
-        <w:t>OpenMP</w:t>
-      </w:r>
-      <w:proofErr w:type="spellEnd"/>
-      <w:r>
-        <w:t>.</w:t>
+        <w:t>Com base nos resultados e gráficos vistos acima, concluímos que para imagens pequenas o OpenMP se sai melhor</w:t>
+      </w:r>
+      <w:r>
+        <w:t>, para imagens de até aproximadamente 6 Mega Pixels. Já para imagens maiores o algoritmo CUDA se sai melhor, chegando a ser 53% mais eficiente que o algoritmo OpenMP e 420% melhor que o algoritmo sequencial para imagens de 20 Mega Pixels. Em nenhum caso o algoritmo sequencial se saiu melhor do que ambos os algoritmos paralelos, sendo no melhor dos casos (imagem de 0.3Mpx) 68% inferior do que o algoritimo paralelo OpenMP.</w:t>
       </w:r>
     </w:p>
     <w:p>
@@ -5052,7 +4548,7 @@
       <w:pPr>
         <w:pStyle w:val="Style2"/>
       </w:pPr>
-      <w:hyperlink r:id="rId21" w:history="1">
+      <w:hyperlink r:id="rId22" w:history="1">
         <w:r>
           <w:rPr>
             <w:rStyle w:val="Hyperlink"/>
@@ -5099,92 +4595,22 @@
         <w:rPr>
           <w:lang w:val="en-US"/>
         </w:rPr>
-        <w:t>) [</w:t>
-      </w:r>
-      <w:proofErr w:type="spellStart"/>
-      <w:r>
-        <w:rPr>
-          <w:lang w:val="en-US"/>
-        </w:rPr>
-        <w:t>Ananth</w:t>
-      </w:r>
-      <w:proofErr w:type="spellEnd"/>
+        <w:t>) [Ananth Grama, George Karypis, Vipin Kumar, Anshul Gupta]</w:t>
+      </w:r>
       <w:r>
         <w:rPr>
           <w:lang w:val="en-US"/>
         </w:rPr>
         <w:t xml:space="preserve"> </w:t>
       </w:r>
-      <w:proofErr w:type="spellStart"/>
-      <w:r>
-        <w:rPr>
-          <w:lang w:val="en-US"/>
-        </w:rPr>
-        <w:t>Grama</w:t>
-      </w:r>
-      <w:proofErr w:type="spellEnd"/>
-      <w:r>
-        <w:rPr>
-          <w:lang w:val="en-US"/>
-        </w:rPr>
-        <w:t xml:space="preserve">, George </w:t>
-      </w:r>
-      <w:proofErr w:type="spellStart"/>
-      <w:r>
-        <w:rPr>
-          <w:lang w:val="en-US"/>
-        </w:rPr>
-        <w:t>Karypis</w:t>
-      </w:r>
-      <w:proofErr w:type="spellEnd"/>
-      <w:r>
-        <w:rPr>
-          <w:lang w:val="en-US"/>
-        </w:rPr>
-        <w:t xml:space="preserve">, </w:t>
-      </w:r>
-      <w:proofErr w:type="spellStart"/>
-      <w:r>
-        <w:rPr>
-          <w:lang w:val="en-US"/>
-        </w:rPr>
-        <w:t>Vipin</w:t>
-      </w:r>
-      <w:proofErr w:type="spellEnd"/>
-      <w:r>
-        <w:rPr>
-          <w:lang w:val="en-US"/>
-        </w:rPr>
-        <w:t xml:space="preserve"> Kumar, </w:t>
-      </w:r>
-      <w:proofErr w:type="spellStart"/>
-      <w:r>
-        <w:rPr>
-          <w:lang w:val="en-US"/>
-        </w:rPr>
-        <w:t>Anshul</w:t>
-      </w:r>
-      <w:proofErr w:type="spellEnd"/>
-      <w:r>
-        <w:rPr>
-          <w:lang w:val="en-US"/>
-        </w:rPr>
-        <w:t xml:space="preserve"> Gupta]</w:t>
-      </w:r>
-      <w:r>
-        <w:rPr>
-          <w:lang w:val="en-US"/>
-        </w:rPr>
-        <w:t xml:space="preserve"> </w:t>
-      </w:r>
     </w:p>
     <w:sectPr>
-      <w:headerReference w:type="even" r:id="rId22"/>
-      <w:headerReference w:type="default" r:id="rId23"/>
-      <w:footerReference w:type="even" r:id="rId24"/>
-      <w:footerReference w:type="default" r:id="rId25"/>
-      <w:headerReference w:type="first" r:id="rId26"/>
-      <w:footerReference w:type="first" r:id="rId27"/>
+      <w:headerReference w:type="even" r:id="rId23"/>
+      <w:headerReference w:type="default" r:id="rId24"/>
+      <w:footerReference w:type="even" r:id="rId25"/>
+      <w:footerReference w:type="default" r:id="rId26"/>
+      <w:headerReference w:type="first" r:id="rId27"/>
+      <w:footerReference w:type="first" r:id="rId28"/>
       <w:footnotePr>
         <w:pos w:val="beneathText"/>
       </w:footnotePr>
@@ -5319,7 +4745,7 @@
                             <w:rPr>
                               <w:rStyle w:val="PageNumber"/>
                             </w:rPr>
-                            <w:t>3</w:t>
+                            <w:t>4</w:t>
                           </w:r>
                           <w:r>
                             <w:rPr>
